--- a/Reports/CSG Project Report.docx
+++ b/Reports/CSG Project Report.docx
@@ -3,17 +3,3418 @@
 <w:document xmlns:wpc="http://schemas.microsoft.com/office/word/2010/wordprocessingCanvas" xmlns:cx="http://schemas.microsoft.com/office/drawing/2014/chartex" xmlns:cx1="http://schemas.microsoft.com/office/drawing/2015/9/8/chartex" xmlns:cx2="http://schemas.microsoft.com/office/drawing/2015/10/21/chartex" xmlns:cx3="http://schemas.microsoft.com/office/drawing/2016/5/9/chartex" xmlns:cx4="http://schemas.microsoft.com/office/drawing/2016/5/10/chartex" xmlns:cx5="http://schemas.microsoft.com/office/drawing/2016/5/11/chartex" xmlns:mc="http://schemas.openxmlformats.org/markup-compatibility/2006" xmlns:o="urn:schemas-microsoft-com:office:office" xmlns:r="http://schemas.openxmlformats.org/officeDocument/2006/relationships" xmlns:m="http://schemas.openxmlformats.org/officeDocument/2006/math" xmlns:v="urn:schemas-microsoft-com:vml" xmlns:wp14="http://schemas.microsoft.com/office/word/2010/wordprocessingDrawing" xmlns:wp="http://schemas.openxmlformats.org/drawingml/2006/wordprocessingDrawing" xmlns:w10="urn:schemas-microsoft-com:office:word" xmlns:w="http://schemas.openxmlformats.org/wordprocessingml/2006/main" xmlns:w14="http://schemas.microsoft.com/office/word/2010/wordml" xmlns:w15="http://schemas.microsoft.com/office/word/2012/wordml" xmlns:w16se="http://schemas.microsoft.com/office/word/2015/wordml/symex" xmlns:wpg="http://schemas.microsoft.com/office/word/2010/wordprocessingGroup" xmlns:wpi="http://schemas.microsoft.com/office/word/2010/wordprocessingInk" xmlns:wne="http://schemas.microsoft.com/office/word/2006/wordml" xmlns:wps="http://schemas.microsoft.com/office/word/2010/wordprocessingShape" mc:Ignorable="w14 w15 w16se wp14">
   <w:body>
     <w:p>
-      <w:bookmarkStart w:id="0" w:name="_GoBack"/>
+      <w:pPr>
+        <w:spacing w:line="480" w:lineRule="auto"/>
+        <w:contextualSpacing/>
+        <w:jc w:val="center"/>
+        <w:rPr>
+          <w:szCs w:val="24"/>
+        </w:rPr>
+      </w:pPr>
+      <w:r>
+        <w:rPr>
+          <w:szCs w:val="24"/>
+        </w:rPr>
+        <w:t>University of Massachusetts Dartmouth</w:t>
+      </w:r>
+    </w:p>
+    <w:p>
+      <w:pPr>
+        <w:spacing w:line="480" w:lineRule="auto"/>
+        <w:contextualSpacing/>
+        <w:jc w:val="center"/>
+        <w:rPr>
+          <w:szCs w:val="24"/>
+        </w:rPr>
+      </w:pPr>
+      <w:r>
+        <w:rPr>
+          <w:szCs w:val="24"/>
+        </w:rPr>
+        <w:t>College of Engineering</w:t>
+      </w:r>
+    </w:p>
+    <w:p>
+      <w:pPr>
+        <w:spacing w:line="480" w:lineRule="auto"/>
+        <w:contextualSpacing/>
+        <w:jc w:val="center"/>
+        <w:rPr>
+          <w:szCs w:val="24"/>
+        </w:rPr>
+      </w:pPr>
+      <w:r>
+        <w:rPr>
+          <w:szCs w:val="24"/>
+        </w:rPr>
+        <w:t>Department of Electrical and Computer Engineering</w:t>
+      </w:r>
+    </w:p>
+    <w:p>
+      <w:pPr>
+        <w:spacing w:line="480" w:lineRule="auto"/>
+        <w:contextualSpacing/>
+        <w:jc w:val="center"/>
+        <w:rPr>
+          <w:szCs w:val="24"/>
+        </w:rPr>
+      </w:pPr>
+    </w:p>
+    <w:p>
+      <w:pPr>
+        <w:spacing w:line="480" w:lineRule="auto"/>
+        <w:contextualSpacing/>
+        <w:jc w:val="center"/>
+        <w:rPr>
+          <w:szCs w:val="24"/>
+        </w:rPr>
+      </w:pPr>
+      <w:r>
+        <w:rPr>
+          <w:szCs w:val="24"/>
+        </w:rPr>
+        <w:t>CLASS SCHEDULE GENERATOR</w:t>
+      </w:r>
+    </w:p>
+    <w:p>
+      <w:pPr>
+        <w:spacing w:line="480" w:lineRule="auto"/>
+        <w:contextualSpacing/>
+        <w:jc w:val="center"/>
+        <w:rPr>
+          <w:szCs w:val="24"/>
+        </w:rPr>
+      </w:pPr>
+    </w:p>
+    <w:p>
+      <w:pPr>
+        <w:spacing w:line="480" w:lineRule="auto"/>
+        <w:contextualSpacing/>
+        <w:jc w:val="center"/>
+        <w:rPr>
+          <w:szCs w:val="24"/>
+        </w:rPr>
+      </w:pPr>
+      <w:r>
+        <w:rPr>
+          <w:szCs w:val="24"/>
+        </w:rPr>
+        <w:t xml:space="preserve">A </w:t>
+      </w:r>
+      <w:r>
+        <w:rPr>
+          <w:szCs w:val="24"/>
+        </w:rPr>
+        <w:t xml:space="preserve">Honors </w:t>
+      </w:r>
+    </w:p>
+    <w:p>
+      <w:pPr>
+        <w:spacing w:line="480" w:lineRule="auto"/>
+        <w:contextualSpacing/>
+        <w:jc w:val="center"/>
+        <w:rPr>
+          <w:szCs w:val="24"/>
+        </w:rPr>
+      </w:pPr>
+      <w:r>
+        <w:rPr>
+          <w:szCs w:val="24"/>
+        </w:rPr>
+        <w:t xml:space="preserve">Project </w:t>
+      </w:r>
+    </w:p>
+    <w:p>
+      <w:pPr>
+        <w:spacing w:line="480" w:lineRule="auto"/>
+        <w:contextualSpacing/>
+        <w:jc w:val="center"/>
+        <w:rPr>
+          <w:szCs w:val="24"/>
+        </w:rPr>
+      </w:pPr>
+      <w:r>
+        <w:rPr>
+          <w:szCs w:val="24"/>
+        </w:rPr>
+        <w:t>by</w:t>
+      </w:r>
+    </w:p>
+    <w:p>
+      <w:pPr>
+        <w:spacing w:line="480" w:lineRule="auto"/>
+        <w:contextualSpacing/>
+        <w:jc w:val="center"/>
+        <w:rPr>
+          <w:szCs w:val="24"/>
+        </w:rPr>
+      </w:pPr>
+      <w:r>
+        <w:rPr>
+          <w:szCs w:val="24"/>
+        </w:rPr>
+        <w:t xml:space="preserve">Murilo </w:t>
+      </w:r>
+      <w:r>
+        <w:rPr>
+          <w:szCs w:val="24"/>
+        </w:rPr>
+        <w:t xml:space="preserve">S </w:t>
+      </w:r>
+      <w:r>
+        <w:rPr>
+          <w:szCs w:val="24"/>
+        </w:rPr>
+        <w:t>Silva</w:t>
+      </w:r>
+      <w:r>
+        <w:rPr>
+          <w:szCs w:val="24"/>
+        </w:rPr>
+        <w:t xml:space="preserve"> Jr</w:t>
+      </w:r>
+    </w:p>
+    <w:p>
+      <w:pPr>
+        <w:contextualSpacing/>
+        <w:jc w:val="center"/>
+        <w:rPr>
+          <w:szCs w:val="24"/>
+        </w:rPr>
+      </w:pPr>
+      <w:r>
+        <w:br w:type="page"/>
+      </w:r>
+    </w:p>
+    <w:p>
+      <w:pPr>
+        <w:pStyle w:val="Heading1"/>
+        <w:spacing w:before="0"/>
+        <w:ind w:firstLine="0"/>
+        <w:contextualSpacing/>
+        <w:jc w:val="center"/>
+      </w:pPr>
+      <w:bookmarkStart w:id="0" w:name="_Toc476166041"/>
+      <w:r>
+        <w:lastRenderedPageBreak/>
+        <w:t>Abstract</w:t>
+      </w:r>
       <w:bookmarkEnd w:id="0"/>
     </w:p>
+    <w:p>
+      <w:pPr>
+        <w:contextualSpacing/>
+      </w:pPr>
+      <w:r>
+        <w:t xml:space="preserve">How could the process of choosing classes be facilitated and improved in order to better fit ones schedule? CSG, for short, is a tool designed for students with its main purpose being to facilitate course selection during class registration. The goal of the class schedule generator is reached by matrix manipulation and analysis in </w:t>
+      </w:r>
+      <w:r>
+        <w:t>MATLAB</w:t>
+      </w:r>
+      <w:r>
+        <w:t xml:space="preserve">. Although the computations and schedule matrices are created in </w:t>
+      </w:r>
+      <w:r>
+        <w:t>MATLAB</w:t>
+      </w:r>
+      <w:r>
+        <w:t xml:space="preserve">, </w:t>
+      </w:r>
+      <w:r>
+        <w:t>to</w:t>
+      </w:r>
+      <w:r>
+        <w:t xml:space="preserve"> facilitate user </w:t>
+      </w:r>
+      <w:r>
+        <w:t>usability,</w:t>
+      </w:r>
+      <w:r>
+        <w:t xml:space="preserve"> the schedules generated will be exported to excel. This project was broken down in four major components: database read, course search, schedule generation, and schedule </w:t>
+      </w:r>
+      <w:commentRangeStart w:id="1"/>
+      <w:r>
+        <w:t>exportation</w:t>
+      </w:r>
+      <w:commentRangeEnd w:id="1"/>
+      <w:r>
+        <w:rPr>
+          <w:rStyle w:val="CommentReference"/>
+        </w:rPr>
+        <w:commentReference w:id="1"/>
+      </w:r>
+      <w:r>
+        <w:t>.</w:t>
+      </w:r>
+    </w:p>
+    <w:p>
+      <w:r>
+        <w:br w:type="page"/>
+      </w:r>
+    </w:p>
+    <w:sdt>
+      <w:sdtPr>
+        <w:id w:val="-175585937"/>
+        <w:docPartObj>
+          <w:docPartGallery w:val="Table of Contents"/>
+          <w:docPartUnique/>
+        </w:docPartObj>
+      </w:sdtPr>
+      <w:sdtEndPr>
+        <w:rPr>
+          <w:rFonts w:asciiTheme="minorHAnsi" w:eastAsiaTheme="minorEastAsia" w:hAnsiTheme="minorHAnsi" w:cstheme="minorBidi"/>
+          <w:smallCaps w:val="0"/>
+          <w:noProof/>
+          <w:color w:val="auto"/>
+          <w:sz w:val="22"/>
+          <w:szCs w:val="22"/>
+        </w:rPr>
+      </w:sdtEndPr>
+      <w:sdtContent>
+        <w:p>
+          <w:pPr>
+            <w:pStyle w:val="TOCHeading"/>
+            <w:numPr>
+              <w:ilvl w:val="0"/>
+              <w:numId w:val="0"/>
+            </w:numPr>
+          </w:pPr>
+          <w:r>
+            <w:t>Table of Contents</w:t>
+          </w:r>
+        </w:p>
+        <w:p>
+          <w:pPr>
+            <w:pStyle w:val="TOC1"/>
+            <w:tabs>
+              <w:tab w:val="left" w:pos="440"/>
+              <w:tab w:val="right" w:leader="dot" w:pos="9350"/>
+            </w:tabs>
+            <w:rPr>
+              <w:noProof/>
+            </w:rPr>
+          </w:pPr>
+          <w:r>
+            <w:fldChar w:fldCharType="begin"/>
+          </w:r>
+          <w:r>
+            <w:instrText xml:space="preserve"> TOC \o "1-3" \h \z \u </w:instrText>
+          </w:r>
+          <w:r>
+            <w:fldChar w:fldCharType="separate"/>
+          </w:r>
+          <w:hyperlink w:anchor="_Toc476166041" w:history="1">
+            <w:r>
+              <w:rPr>
+                <w:rStyle w:val="Hyperlink"/>
+                <w:noProof/>
+              </w:rPr>
+              <w:t>1</w:t>
+            </w:r>
+            <w:r>
+              <w:rPr>
+                <w:noProof/>
+              </w:rPr>
+              <w:tab/>
+            </w:r>
+            <w:r>
+              <w:rPr>
+                <w:rStyle w:val="Hyperlink"/>
+                <w:noProof/>
+              </w:rPr>
+              <w:t>Abstract</w:t>
+            </w:r>
+            <w:r>
+              <w:rPr>
+                <w:noProof/>
+                <w:webHidden/>
+              </w:rPr>
+              <w:tab/>
+            </w:r>
+            <w:r>
+              <w:rPr>
+                <w:noProof/>
+                <w:webHidden/>
+              </w:rPr>
+              <w:fldChar w:fldCharType="begin"/>
+            </w:r>
+            <w:r>
+              <w:rPr>
+                <w:noProof/>
+                <w:webHidden/>
+              </w:rPr>
+              <w:instrText xml:space="preserve"> PAGEREF _Toc476166041 \h </w:instrText>
+            </w:r>
+            <w:r>
+              <w:rPr>
+                <w:noProof/>
+                <w:webHidden/>
+              </w:rPr>
+            </w:r>
+            <w:r>
+              <w:rPr>
+                <w:noProof/>
+                <w:webHidden/>
+              </w:rPr>
+              <w:fldChar w:fldCharType="separate"/>
+            </w:r>
+            <w:r>
+              <w:rPr>
+                <w:noProof/>
+                <w:webHidden/>
+              </w:rPr>
+              <w:t>2</w:t>
+            </w:r>
+            <w:r>
+              <w:rPr>
+                <w:noProof/>
+                <w:webHidden/>
+              </w:rPr>
+              <w:fldChar w:fldCharType="end"/>
+            </w:r>
+          </w:hyperlink>
+        </w:p>
+        <w:p>
+          <w:pPr>
+            <w:pStyle w:val="TOC1"/>
+            <w:tabs>
+              <w:tab w:val="left" w:pos="440"/>
+              <w:tab w:val="right" w:leader="dot" w:pos="9350"/>
+            </w:tabs>
+            <w:rPr>
+              <w:noProof/>
+            </w:rPr>
+          </w:pPr>
+          <w:hyperlink w:anchor="_Toc476166042" w:history="1">
+            <w:r>
+              <w:rPr>
+                <w:rStyle w:val="Hyperlink"/>
+                <w:noProof/>
+              </w:rPr>
+              <w:t>2</w:t>
+            </w:r>
+            <w:r>
+              <w:rPr>
+                <w:noProof/>
+              </w:rPr>
+              <w:tab/>
+            </w:r>
+            <w:r>
+              <w:rPr>
+                <w:rStyle w:val="Hyperlink"/>
+                <w:noProof/>
+              </w:rPr>
+              <w:t>Objective</w:t>
+            </w:r>
+            <w:r>
+              <w:rPr>
+                <w:noProof/>
+                <w:webHidden/>
+              </w:rPr>
+              <w:tab/>
+            </w:r>
+            <w:r>
+              <w:rPr>
+                <w:noProof/>
+                <w:webHidden/>
+              </w:rPr>
+              <w:fldChar w:fldCharType="begin"/>
+            </w:r>
+            <w:r>
+              <w:rPr>
+                <w:noProof/>
+                <w:webHidden/>
+              </w:rPr>
+              <w:instrText xml:space="preserve"> PAGEREF _Toc476166042 \h </w:instrText>
+            </w:r>
+            <w:r>
+              <w:rPr>
+                <w:noProof/>
+                <w:webHidden/>
+              </w:rPr>
+            </w:r>
+            <w:r>
+              <w:rPr>
+                <w:noProof/>
+                <w:webHidden/>
+              </w:rPr>
+              <w:fldChar w:fldCharType="separate"/>
+            </w:r>
+            <w:r>
+              <w:rPr>
+                <w:noProof/>
+                <w:webHidden/>
+              </w:rPr>
+              <w:t>4</w:t>
+            </w:r>
+            <w:r>
+              <w:rPr>
+                <w:noProof/>
+                <w:webHidden/>
+              </w:rPr>
+              <w:fldChar w:fldCharType="end"/>
+            </w:r>
+          </w:hyperlink>
+        </w:p>
+        <w:p>
+          <w:pPr>
+            <w:pStyle w:val="TOC2"/>
+            <w:tabs>
+              <w:tab w:val="left" w:pos="880"/>
+              <w:tab w:val="right" w:leader="dot" w:pos="9350"/>
+            </w:tabs>
+            <w:rPr>
+              <w:noProof/>
+            </w:rPr>
+          </w:pPr>
+          <w:hyperlink w:anchor="_Toc476166043" w:history="1">
+            <w:r>
+              <w:rPr>
+                <w:rStyle w:val="Hyperlink"/>
+                <w:noProof/>
+              </w:rPr>
+              <w:t>2.1</w:t>
+            </w:r>
+            <w:r>
+              <w:rPr>
+                <w:noProof/>
+              </w:rPr>
+              <w:tab/>
+            </w:r>
+            <w:r>
+              <w:rPr>
+                <w:rStyle w:val="Hyperlink"/>
+                <w:noProof/>
+              </w:rPr>
+              <w:t>Database Read</w:t>
+            </w:r>
+            <w:r>
+              <w:rPr>
+                <w:noProof/>
+                <w:webHidden/>
+              </w:rPr>
+              <w:tab/>
+            </w:r>
+            <w:r>
+              <w:rPr>
+                <w:noProof/>
+                <w:webHidden/>
+              </w:rPr>
+              <w:fldChar w:fldCharType="begin"/>
+            </w:r>
+            <w:r>
+              <w:rPr>
+                <w:noProof/>
+                <w:webHidden/>
+              </w:rPr>
+              <w:instrText xml:space="preserve"> PAGEREF _Toc476166043 \h </w:instrText>
+            </w:r>
+            <w:r>
+              <w:rPr>
+                <w:noProof/>
+                <w:webHidden/>
+              </w:rPr>
+            </w:r>
+            <w:r>
+              <w:rPr>
+                <w:noProof/>
+                <w:webHidden/>
+              </w:rPr>
+              <w:fldChar w:fldCharType="separate"/>
+            </w:r>
+            <w:r>
+              <w:rPr>
+                <w:noProof/>
+                <w:webHidden/>
+              </w:rPr>
+              <w:t>4</w:t>
+            </w:r>
+            <w:r>
+              <w:rPr>
+                <w:noProof/>
+                <w:webHidden/>
+              </w:rPr>
+              <w:fldChar w:fldCharType="end"/>
+            </w:r>
+          </w:hyperlink>
+        </w:p>
+        <w:p>
+          <w:pPr>
+            <w:pStyle w:val="TOC2"/>
+            <w:tabs>
+              <w:tab w:val="left" w:pos="880"/>
+              <w:tab w:val="right" w:leader="dot" w:pos="9350"/>
+            </w:tabs>
+            <w:rPr>
+              <w:noProof/>
+            </w:rPr>
+          </w:pPr>
+          <w:hyperlink w:anchor="_Toc476166044" w:history="1">
+            <w:r>
+              <w:rPr>
+                <w:rStyle w:val="Hyperlink"/>
+                <w:noProof/>
+              </w:rPr>
+              <w:t>2.2</w:t>
+            </w:r>
+            <w:r>
+              <w:rPr>
+                <w:noProof/>
+              </w:rPr>
+              <w:tab/>
+            </w:r>
+            <w:r>
+              <w:rPr>
+                <w:rStyle w:val="Hyperlink"/>
+                <w:noProof/>
+              </w:rPr>
+              <w:t>Course Search</w:t>
+            </w:r>
+            <w:r>
+              <w:rPr>
+                <w:noProof/>
+                <w:webHidden/>
+              </w:rPr>
+              <w:tab/>
+            </w:r>
+            <w:r>
+              <w:rPr>
+                <w:noProof/>
+                <w:webHidden/>
+              </w:rPr>
+              <w:fldChar w:fldCharType="begin"/>
+            </w:r>
+            <w:r>
+              <w:rPr>
+                <w:noProof/>
+                <w:webHidden/>
+              </w:rPr>
+              <w:instrText xml:space="preserve"> PAGEREF _Toc476166044 \h </w:instrText>
+            </w:r>
+            <w:r>
+              <w:rPr>
+                <w:noProof/>
+                <w:webHidden/>
+              </w:rPr>
+            </w:r>
+            <w:r>
+              <w:rPr>
+                <w:noProof/>
+                <w:webHidden/>
+              </w:rPr>
+              <w:fldChar w:fldCharType="separate"/>
+            </w:r>
+            <w:r>
+              <w:rPr>
+                <w:noProof/>
+                <w:webHidden/>
+              </w:rPr>
+              <w:t>4</w:t>
+            </w:r>
+            <w:r>
+              <w:rPr>
+                <w:noProof/>
+                <w:webHidden/>
+              </w:rPr>
+              <w:fldChar w:fldCharType="end"/>
+            </w:r>
+          </w:hyperlink>
+        </w:p>
+        <w:p>
+          <w:pPr>
+            <w:pStyle w:val="TOC2"/>
+            <w:tabs>
+              <w:tab w:val="left" w:pos="880"/>
+              <w:tab w:val="right" w:leader="dot" w:pos="9350"/>
+            </w:tabs>
+            <w:rPr>
+              <w:noProof/>
+            </w:rPr>
+          </w:pPr>
+          <w:hyperlink w:anchor="_Toc476166045" w:history="1">
+            <w:r>
+              <w:rPr>
+                <w:rStyle w:val="Hyperlink"/>
+                <w:noProof/>
+              </w:rPr>
+              <w:t>2.3</w:t>
+            </w:r>
+            <w:r>
+              <w:rPr>
+                <w:noProof/>
+              </w:rPr>
+              <w:tab/>
+            </w:r>
+            <w:r>
+              <w:rPr>
+                <w:rStyle w:val="Hyperlink"/>
+                <w:noProof/>
+              </w:rPr>
+              <w:t>Schedule Generator</w:t>
+            </w:r>
+            <w:r>
+              <w:rPr>
+                <w:noProof/>
+                <w:webHidden/>
+              </w:rPr>
+              <w:tab/>
+            </w:r>
+            <w:r>
+              <w:rPr>
+                <w:noProof/>
+                <w:webHidden/>
+              </w:rPr>
+              <w:fldChar w:fldCharType="begin"/>
+            </w:r>
+            <w:r>
+              <w:rPr>
+                <w:noProof/>
+                <w:webHidden/>
+              </w:rPr>
+              <w:instrText xml:space="preserve"> PAGEREF _Toc476166045 \h </w:instrText>
+            </w:r>
+            <w:r>
+              <w:rPr>
+                <w:noProof/>
+                <w:webHidden/>
+              </w:rPr>
+            </w:r>
+            <w:r>
+              <w:rPr>
+                <w:noProof/>
+                <w:webHidden/>
+              </w:rPr>
+              <w:fldChar w:fldCharType="separate"/>
+            </w:r>
+            <w:r>
+              <w:rPr>
+                <w:noProof/>
+                <w:webHidden/>
+              </w:rPr>
+              <w:t>4</w:t>
+            </w:r>
+            <w:r>
+              <w:rPr>
+                <w:noProof/>
+                <w:webHidden/>
+              </w:rPr>
+              <w:fldChar w:fldCharType="end"/>
+            </w:r>
+          </w:hyperlink>
+        </w:p>
+        <w:p>
+          <w:pPr>
+            <w:pStyle w:val="TOC2"/>
+            <w:tabs>
+              <w:tab w:val="left" w:pos="880"/>
+              <w:tab w:val="right" w:leader="dot" w:pos="9350"/>
+            </w:tabs>
+            <w:rPr>
+              <w:noProof/>
+            </w:rPr>
+          </w:pPr>
+          <w:hyperlink w:anchor="_Toc476166046" w:history="1">
+            <w:r>
+              <w:rPr>
+                <w:rStyle w:val="Hyperlink"/>
+                <w:noProof/>
+              </w:rPr>
+              <w:t>2.4</w:t>
+            </w:r>
+            <w:r>
+              <w:rPr>
+                <w:noProof/>
+              </w:rPr>
+              <w:tab/>
+            </w:r>
+            <w:r>
+              <w:rPr>
+                <w:rStyle w:val="Hyperlink"/>
+                <w:noProof/>
+              </w:rPr>
+              <w:t>Schedule Export</w:t>
+            </w:r>
+            <w:r>
+              <w:rPr>
+                <w:noProof/>
+                <w:webHidden/>
+              </w:rPr>
+              <w:tab/>
+            </w:r>
+            <w:r>
+              <w:rPr>
+                <w:noProof/>
+                <w:webHidden/>
+              </w:rPr>
+              <w:fldChar w:fldCharType="begin"/>
+            </w:r>
+            <w:r>
+              <w:rPr>
+                <w:noProof/>
+                <w:webHidden/>
+              </w:rPr>
+              <w:instrText xml:space="preserve"> PAGEREF _Toc476166046 \h </w:instrText>
+            </w:r>
+            <w:r>
+              <w:rPr>
+                <w:noProof/>
+                <w:webHidden/>
+              </w:rPr>
+            </w:r>
+            <w:r>
+              <w:rPr>
+                <w:noProof/>
+                <w:webHidden/>
+              </w:rPr>
+              <w:fldChar w:fldCharType="separate"/>
+            </w:r>
+            <w:r>
+              <w:rPr>
+                <w:noProof/>
+                <w:webHidden/>
+              </w:rPr>
+              <w:t>4</w:t>
+            </w:r>
+            <w:r>
+              <w:rPr>
+                <w:noProof/>
+                <w:webHidden/>
+              </w:rPr>
+              <w:fldChar w:fldCharType="end"/>
+            </w:r>
+          </w:hyperlink>
+        </w:p>
+        <w:p>
+          <w:pPr>
+            <w:pStyle w:val="TOC1"/>
+            <w:tabs>
+              <w:tab w:val="left" w:pos="440"/>
+              <w:tab w:val="right" w:leader="dot" w:pos="9350"/>
+            </w:tabs>
+            <w:rPr>
+              <w:noProof/>
+            </w:rPr>
+          </w:pPr>
+          <w:hyperlink w:anchor="_Toc476166047" w:history="1">
+            <w:r>
+              <w:rPr>
+                <w:rStyle w:val="Hyperlink"/>
+                <w:noProof/>
+              </w:rPr>
+              <w:t>3</w:t>
+            </w:r>
+            <w:r>
+              <w:rPr>
+                <w:noProof/>
+              </w:rPr>
+              <w:tab/>
+            </w:r>
+            <w:r>
+              <w:rPr>
+                <w:rStyle w:val="Hyperlink"/>
+                <w:noProof/>
+              </w:rPr>
+              <w:t>Procedure</w:t>
+            </w:r>
+            <w:r>
+              <w:rPr>
+                <w:noProof/>
+                <w:webHidden/>
+              </w:rPr>
+              <w:tab/>
+            </w:r>
+            <w:r>
+              <w:rPr>
+                <w:noProof/>
+                <w:webHidden/>
+              </w:rPr>
+              <w:fldChar w:fldCharType="begin"/>
+            </w:r>
+            <w:r>
+              <w:rPr>
+                <w:noProof/>
+                <w:webHidden/>
+              </w:rPr>
+              <w:instrText xml:space="preserve"> PAGEREF _Toc476166047 \h </w:instrText>
+            </w:r>
+            <w:r>
+              <w:rPr>
+                <w:noProof/>
+                <w:webHidden/>
+              </w:rPr>
+            </w:r>
+            <w:r>
+              <w:rPr>
+                <w:noProof/>
+                <w:webHidden/>
+              </w:rPr>
+              <w:fldChar w:fldCharType="separate"/>
+            </w:r>
+            <w:r>
+              <w:rPr>
+                <w:noProof/>
+                <w:webHidden/>
+              </w:rPr>
+              <w:t>5</w:t>
+            </w:r>
+            <w:r>
+              <w:rPr>
+                <w:noProof/>
+                <w:webHidden/>
+              </w:rPr>
+              <w:fldChar w:fldCharType="end"/>
+            </w:r>
+          </w:hyperlink>
+        </w:p>
+        <w:p>
+          <w:pPr>
+            <w:pStyle w:val="TOC2"/>
+            <w:tabs>
+              <w:tab w:val="left" w:pos="880"/>
+              <w:tab w:val="right" w:leader="dot" w:pos="9350"/>
+            </w:tabs>
+            <w:rPr>
+              <w:noProof/>
+            </w:rPr>
+          </w:pPr>
+          <w:hyperlink w:anchor="_Toc476166048" w:history="1">
+            <w:r>
+              <w:rPr>
+                <w:rStyle w:val="Hyperlink"/>
+                <w:noProof/>
+              </w:rPr>
+              <w:t>3.1</w:t>
+            </w:r>
+            <w:r>
+              <w:rPr>
+                <w:noProof/>
+              </w:rPr>
+              <w:tab/>
+            </w:r>
+            <w:r>
+              <w:rPr>
+                <w:rStyle w:val="Hyperlink"/>
+                <w:noProof/>
+              </w:rPr>
+              <w:t>Database Read</w:t>
+            </w:r>
+            <w:r>
+              <w:rPr>
+                <w:noProof/>
+                <w:webHidden/>
+              </w:rPr>
+              <w:tab/>
+            </w:r>
+            <w:r>
+              <w:rPr>
+                <w:noProof/>
+                <w:webHidden/>
+              </w:rPr>
+              <w:fldChar w:fldCharType="begin"/>
+            </w:r>
+            <w:r>
+              <w:rPr>
+                <w:noProof/>
+                <w:webHidden/>
+              </w:rPr>
+              <w:instrText xml:space="preserve"> PAGEREF _Toc476166048 \h </w:instrText>
+            </w:r>
+            <w:r>
+              <w:rPr>
+                <w:noProof/>
+                <w:webHidden/>
+              </w:rPr>
+            </w:r>
+            <w:r>
+              <w:rPr>
+                <w:noProof/>
+                <w:webHidden/>
+              </w:rPr>
+              <w:fldChar w:fldCharType="separate"/>
+            </w:r>
+            <w:r>
+              <w:rPr>
+                <w:noProof/>
+                <w:webHidden/>
+              </w:rPr>
+              <w:t>5</w:t>
+            </w:r>
+            <w:r>
+              <w:rPr>
+                <w:noProof/>
+                <w:webHidden/>
+              </w:rPr>
+              <w:fldChar w:fldCharType="end"/>
+            </w:r>
+          </w:hyperlink>
+        </w:p>
+        <w:p>
+          <w:pPr>
+            <w:pStyle w:val="TOC2"/>
+            <w:tabs>
+              <w:tab w:val="left" w:pos="880"/>
+              <w:tab w:val="right" w:leader="dot" w:pos="9350"/>
+            </w:tabs>
+            <w:rPr>
+              <w:noProof/>
+            </w:rPr>
+          </w:pPr>
+          <w:hyperlink w:anchor="_Toc476166049" w:history="1">
+            <w:r>
+              <w:rPr>
+                <w:rStyle w:val="Hyperlink"/>
+                <w:noProof/>
+              </w:rPr>
+              <w:t>3.2</w:t>
+            </w:r>
+            <w:r>
+              <w:rPr>
+                <w:noProof/>
+              </w:rPr>
+              <w:tab/>
+            </w:r>
+            <w:r>
+              <w:rPr>
+                <w:rStyle w:val="Hyperlink"/>
+                <w:noProof/>
+              </w:rPr>
+              <w:t>Course Search</w:t>
+            </w:r>
+            <w:r>
+              <w:rPr>
+                <w:noProof/>
+                <w:webHidden/>
+              </w:rPr>
+              <w:tab/>
+            </w:r>
+            <w:r>
+              <w:rPr>
+                <w:noProof/>
+                <w:webHidden/>
+              </w:rPr>
+              <w:fldChar w:fldCharType="begin"/>
+            </w:r>
+            <w:r>
+              <w:rPr>
+                <w:noProof/>
+                <w:webHidden/>
+              </w:rPr>
+              <w:instrText xml:space="preserve"> PAGEREF _Toc476166049 \h </w:instrText>
+            </w:r>
+            <w:r>
+              <w:rPr>
+                <w:noProof/>
+                <w:webHidden/>
+              </w:rPr>
+            </w:r>
+            <w:r>
+              <w:rPr>
+                <w:noProof/>
+                <w:webHidden/>
+              </w:rPr>
+              <w:fldChar w:fldCharType="separate"/>
+            </w:r>
+            <w:r>
+              <w:rPr>
+                <w:noProof/>
+                <w:webHidden/>
+              </w:rPr>
+              <w:t>5</w:t>
+            </w:r>
+            <w:r>
+              <w:rPr>
+                <w:noProof/>
+                <w:webHidden/>
+              </w:rPr>
+              <w:fldChar w:fldCharType="end"/>
+            </w:r>
+          </w:hyperlink>
+        </w:p>
+        <w:p>
+          <w:pPr>
+            <w:pStyle w:val="TOC2"/>
+            <w:tabs>
+              <w:tab w:val="left" w:pos="880"/>
+              <w:tab w:val="right" w:leader="dot" w:pos="9350"/>
+            </w:tabs>
+            <w:rPr>
+              <w:noProof/>
+            </w:rPr>
+          </w:pPr>
+          <w:hyperlink w:anchor="_Toc476166050" w:history="1">
+            <w:r>
+              <w:rPr>
+                <w:rStyle w:val="Hyperlink"/>
+                <w:noProof/>
+              </w:rPr>
+              <w:t>3.3</w:t>
+            </w:r>
+            <w:r>
+              <w:rPr>
+                <w:noProof/>
+              </w:rPr>
+              <w:tab/>
+            </w:r>
+            <w:r>
+              <w:rPr>
+                <w:rStyle w:val="Hyperlink"/>
+                <w:noProof/>
+              </w:rPr>
+              <w:t>Schedule Generator</w:t>
+            </w:r>
+            <w:r>
+              <w:rPr>
+                <w:noProof/>
+                <w:webHidden/>
+              </w:rPr>
+              <w:tab/>
+            </w:r>
+            <w:r>
+              <w:rPr>
+                <w:noProof/>
+                <w:webHidden/>
+              </w:rPr>
+              <w:fldChar w:fldCharType="begin"/>
+            </w:r>
+            <w:r>
+              <w:rPr>
+                <w:noProof/>
+                <w:webHidden/>
+              </w:rPr>
+              <w:instrText xml:space="preserve"> PAGEREF _Toc476166050 \h </w:instrText>
+            </w:r>
+            <w:r>
+              <w:rPr>
+                <w:noProof/>
+                <w:webHidden/>
+              </w:rPr>
+            </w:r>
+            <w:r>
+              <w:rPr>
+                <w:noProof/>
+                <w:webHidden/>
+              </w:rPr>
+              <w:fldChar w:fldCharType="separate"/>
+            </w:r>
+            <w:r>
+              <w:rPr>
+                <w:noProof/>
+                <w:webHidden/>
+              </w:rPr>
+              <w:t>5</w:t>
+            </w:r>
+            <w:r>
+              <w:rPr>
+                <w:noProof/>
+                <w:webHidden/>
+              </w:rPr>
+              <w:fldChar w:fldCharType="end"/>
+            </w:r>
+          </w:hyperlink>
+        </w:p>
+        <w:p>
+          <w:pPr>
+            <w:pStyle w:val="TOC2"/>
+            <w:tabs>
+              <w:tab w:val="left" w:pos="880"/>
+              <w:tab w:val="right" w:leader="dot" w:pos="9350"/>
+            </w:tabs>
+            <w:rPr>
+              <w:noProof/>
+            </w:rPr>
+          </w:pPr>
+          <w:hyperlink w:anchor="_Toc476166051" w:history="1">
+            <w:r>
+              <w:rPr>
+                <w:rStyle w:val="Hyperlink"/>
+                <w:noProof/>
+              </w:rPr>
+              <w:t>3.4</w:t>
+            </w:r>
+            <w:r>
+              <w:rPr>
+                <w:noProof/>
+              </w:rPr>
+              <w:tab/>
+            </w:r>
+            <w:r>
+              <w:rPr>
+                <w:rStyle w:val="Hyperlink"/>
+                <w:noProof/>
+              </w:rPr>
+              <w:t>Schedule Export</w:t>
+            </w:r>
+            <w:r>
+              <w:rPr>
+                <w:noProof/>
+                <w:webHidden/>
+              </w:rPr>
+              <w:tab/>
+            </w:r>
+            <w:r>
+              <w:rPr>
+                <w:noProof/>
+                <w:webHidden/>
+              </w:rPr>
+              <w:fldChar w:fldCharType="begin"/>
+            </w:r>
+            <w:r>
+              <w:rPr>
+                <w:noProof/>
+                <w:webHidden/>
+              </w:rPr>
+              <w:instrText xml:space="preserve"> PAGEREF _Toc476166051 \h </w:instrText>
+            </w:r>
+            <w:r>
+              <w:rPr>
+                <w:noProof/>
+                <w:webHidden/>
+              </w:rPr>
+            </w:r>
+            <w:r>
+              <w:rPr>
+                <w:noProof/>
+                <w:webHidden/>
+              </w:rPr>
+              <w:fldChar w:fldCharType="separate"/>
+            </w:r>
+            <w:r>
+              <w:rPr>
+                <w:noProof/>
+                <w:webHidden/>
+              </w:rPr>
+              <w:t>5</w:t>
+            </w:r>
+            <w:r>
+              <w:rPr>
+                <w:noProof/>
+                <w:webHidden/>
+              </w:rPr>
+              <w:fldChar w:fldCharType="end"/>
+            </w:r>
+          </w:hyperlink>
+        </w:p>
+        <w:p>
+          <w:pPr>
+            <w:pStyle w:val="TOC1"/>
+            <w:tabs>
+              <w:tab w:val="left" w:pos="440"/>
+              <w:tab w:val="right" w:leader="dot" w:pos="9350"/>
+            </w:tabs>
+            <w:rPr>
+              <w:noProof/>
+            </w:rPr>
+          </w:pPr>
+          <w:hyperlink w:anchor="_Toc476166052" w:history="1">
+            <w:r>
+              <w:rPr>
+                <w:rStyle w:val="Hyperlink"/>
+                <w:noProof/>
+              </w:rPr>
+              <w:t>4</w:t>
+            </w:r>
+            <w:r>
+              <w:rPr>
+                <w:noProof/>
+              </w:rPr>
+              <w:tab/>
+            </w:r>
+            <w:r>
+              <w:rPr>
+                <w:rStyle w:val="Hyperlink"/>
+                <w:noProof/>
+              </w:rPr>
+              <w:t>Results</w:t>
+            </w:r>
+            <w:r>
+              <w:rPr>
+                <w:noProof/>
+                <w:webHidden/>
+              </w:rPr>
+              <w:tab/>
+            </w:r>
+            <w:r>
+              <w:rPr>
+                <w:noProof/>
+                <w:webHidden/>
+              </w:rPr>
+              <w:fldChar w:fldCharType="begin"/>
+            </w:r>
+            <w:r>
+              <w:rPr>
+                <w:noProof/>
+                <w:webHidden/>
+              </w:rPr>
+              <w:instrText xml:space="preserve"> PAGEREF _Toc476166052 \h </w:instrText>
+            </w:r>
+            <w:r>
+              <w:rPr>
+                <w:noProof/>
+                <w:webHidden/>
+              </w:rPr>
+            </w:r>
+            <w:r>
+              <w:rPr>
+                <w:noProof/>
+                <w:webHidden/>
+              </w:rPr>
+              <w:fldChar w:fldCharType="separate"/>
+            </w:r>
+            <w:r>
+              <w:rPr>
+                <w:noProof/>
+                <w:webHidden/>
+              </w:rPr>
+              <w:t>6</w:t>
+            </w:r>
+            <w:r>
+              <w:rPr>
+                <w:noProof/>
+                <w:webHidden/>
+              </w:rPr>
+              <w:fldChar w:fldCharType="end"/>
+            </w:r>
+          </w:hyperlink>
+        </w:p>
+        <w:p>
+          <w:pPr>
+            <w:pStyle w:val="TOC2"/>
+            <w:tabs>
+              <w:tab w:val="left" w:pos="880"/>
+              <w:tab w:val="right" w:leader="dot" w:pos="9350"/>
+            </w:tabs>
+            <w:rPr>
+              <w:noProof/>
+            </w:rPr>
+          </w:pPr>
+          <w:hyperlink w:anchor="_Toc476166053" w:history="1">
+            <w:r>
+              <w:rPr>
+                <w:rStyle w:val="Hyperlink"/>
+                <w:noProof/>
+              </w:rPr>
+              <w:t>4.1</w:t>
+            </w:r>
+            <w:r>
+              <w:rPr>
+                <w:noProof/>
+              </w:rPr>
+              <w:tab/>
+            </w:r>
+            <w:r>
+              <w:rPr>
+                <w:rStyle w:val="Hyperlink"/>
+                <w:noProof/>
+              </w:rPr>
+              <w:t>Database Read</w:t>
+            </w:r>
+            <w:r>
+              <w:rPr>
+                <w:noProof/>
+                <w:webHidden/>
+              </w:rPr>
+              <w:tab/>
+            </w:r>
+            <w:r>
+              <w:rPr>
+                <w:noProof/>
+                <w:webHidden/>
+              </w:rPr>
+              <w:fldChar w:fldCharType="begin"/>
+            </w:r>
+            <w:r>
+              <w:rPr>
+                <w:noProof/>
+                <w:webHidden/>
+              </w:rPr>
+              <w:instrText xml:space="preserve"> PAGEREF _Toc476166053 \h </w:instrText>
+            </w:r>
+            <w:r>
+              <w:rPr>
+                <w:noProof/>
+                <w:webHidden/>
+              </w:rPr>
+            </w:r>
+            <w:r>
+              <w:rPr>
+                <w:noProof/>
+                <w:webHidden/>
+              </w:rPr>
+              <w:fldChar w:fldCharType="separate"/>
+            </w:r>
+            <w:r>
+              <w:rPr>
+                <w:noProof/>
+                <w:webHidden/>
+              </w:rPr>
+              <w:t>6</w:t>
+            </w:r>
+            <w:r>
+              <w:rPr>
+                <w:noProof/>
+                <w:webHidden/>
+              </w:rPr>
+              <w:fldChar w:fldCharType="end"/>
+            </w:r>
+          </w:hyperlink>
+        </w:p>
+        <w:p>
+          <w:pPr>
+            <w:pStyle w:val="TOC2"/>
+            <w:tabs>
+              <w:tab w:val="left" w:pos="880"/>
+              <w:tab w:val="right" w:leader="dot" w:pos="9350"/>
+            </w:tabs>
+            <w:rPr>
+              <w:noProof/>
+            </w:rPr>
+          </w:pPr>
+          <w:hyperlink w:anchor="_Toc476166054" w:history="1">
+            <w:r>
+              <w:rPr>
+                <w:rStyle w:val="Hyperlink"/>
+                <w:noProof/>
+              </w:rPr>
+              <w:t>4.2</w:t>
+            </w:r>
+            <w:r>
+              <w:rPr>
+                <w:noProof/>
+              </w:rPr>
+              <w:tab/>
+            </w:r>
+            <w:r>
+              <w:rPr>
+                <w:rStyle w:val="Hyperlink"/>
+                <w:noProof/>
+              </w:rPr>
+              <w:t>Course Search</w:t>
+            </w:r>
+            <w:r>
+              <w:rPr>
+                <w:noProof/>
+                <w:webHidden/>
+              </w:rPr>
+              <w:tab/>
+            </w:r>
+            <w:r>
+              <w:rPr>
+                <w:noProof/>
+                <w:webHidden/>
+              </w:rPr>
+              <w:fldChar w:fldCharType="begin"/>
+            </w:r>
+            <w:r>
+              <w:rPr>
+                <w:noProof/>
+                <w:webHidden/>
+              </w:rPr>
+              <w:instrText xml:space="preserve"> PAGEREF _Toc476166054 \h </w:instrText>
+            </w:r>
+            <w:r>
+              <w:rPr>
+                <w:noProof/>
+                <w:webHidden/>
+              </w:rPr>
+            </w:r>
+            <w:r>
+              <w:rPr>
+                <w:noProof/>
+                <w:webHidden/>
+              </w:rPr>
+              <w:fldChar w:fldCharType="separate"/>
+            </w:r>
+            <w:r>
+              <w:rPr>
+                <w:noProof/>
+                <w:webHidden/>
+              </w:rPr>
+              <w:t>6</w:t>
+            </w:r>
+            <w:r>
+              <w:rPr>
+                <w:noProof/>
+                <w:webHidden/>
+              </w:rPr>
+              <w:fldChar w:fldCharType="end"/>
+            </w:r>
+          </w:hyperlink>
+        </w:p>
+        <w:p>
+          <w:pPr>
+            <w:pStyle w:val="TOC2"/>
+            <w:tabs>
+              <w:tab w:val="left" w:pos="880"/>
+              <w:tab w:val="right" w:leader="dot" w:pos="9350"/>
+            </w:tabs>
+            <w:rPr>
+              <w:noProof/>
+            </w:rPr>
+          </w:pPr>
+          <w:hyperlink w:anchor="_Toc476166055" w:history="1">
+            <w:r>
+              <w:rPr>
+                <w:rStyle w:val="Hyperlink"/>
+                <w:noProof/>
+              </w:rPr>
+              <w:t>4.3</w:t>
+            </w:r>
+            <w:r>
+              <w:rPr>
+                <w:noProof/>
+              </w:rPr>
+              <w:tab/>
+            </w:r>
+            <w:r>
+              <w:rPr>
+                <w:rStyle w:val="Hyperlink"/>
+                <w:noProof/>
+              </w:rPr>
+              <w:t>Schedule Generation</w:t>
+            </w:r>
+            <w:r>
+              <w:rPr>
+                <w:noProof/>
+                <w:webHidden/>
+              </w:rPr>
+              <w:tab/>
+            </w:r>
+            <w:r>
+              <w:rPr>
+                <w:noProof/>
+                <w:webHidden/>
+              </w:rPr>
+              <w:fldChar w:fldCharType="begin"/>
+            </w:r>
+            <w:r>
+              <w:rPr>
+                <w:noProof/>
+                <w:webHidden/>
+              </w:rPr>
+              <w:instrText xml:space="preserve"> PAGEREF _Toc476166055 \h </w:instrText>
+            </w:r>
+            <w:r>
+              <w:rPr>
+                <w:noProof/>
+                <w:webHidden/>
+              </w:rPr>
+            </w:r>
+            <w:r>
+              <w:rPr>
+                <w:noProof/>
+                <w:webHidden/>
+              </w:rPr>
+              <w:fldChar w:fldCharType="separate"/>
+            </w:r>
+            <w:r>
+              <w:rPr>
+                <w:noProof/>
+                <w:webHidden/>
+              </w:rPr>
+              <w:t>6</w:t>
+            </w:r>
+            <w:r>
+              <w:rPr>
+                <w:noProof/>
+                <w:webHidden/>
+              </w:rPr>
+              <w:fldChar w:fldCharType="end"/>
+            </w:r>
+          </w:hyperlink>
+        </w:p>
+        <w:p>
+          <w:pPr>
+            <w:pStyle w:val="TOC2"/>
+            <w:tabs>
+              <w:tab w:val="left" w:pos="880"/>
+              <w:tab w:val="right" w:leader="dot" w:pos="9350"/>
+            </w:tabs>
+            <w:rPr>
+              <w:noProof/>
+            </w:rPr>
+          </w:pPr>
+          <w:hyperlink w:anchor="_Toc476166056" w:history="1">
+            <w:r>
+              <w:rPr>
+                <w:rStyle w:val="Hyperlink"/>
+                <w:noProof/>
+              </w:rPr>
+              <w:t>4.4</w:t>
+            </w:r>
+            <w:r>
+              <w:rPr>
+                <w:noProof/>
+              </w:rPr>
+              <w:tab/>
+            </w:r>
+            <w:r>
+              <w:rPr>
+                <w:rStyle w:val="Hyperlink"/>
+                <w:noProof/>
+              </w:rPr>
+              <w:t>Schedule Export</w:t>
+            </w:r>
+            <w:r>
+              <w:rPr>
+                <w:noProof/>
+                <w:webHidden/>
+              </w:rPr>
+              <w:tab/>
+            </w:r>
+            <w:r>
+              <w:rPr>
+                <w:noProof/>
+                <w:webHidden/>
+              </w:rPr>
+              <w:fldChar w:fldCharType="begin"/>
+            </w:r>
+            <w:r>
+              <w:rPr>
+                <w:noProof/>
+                <w:webHidden/>
+              </w:rPr>
+              <w:instrText xml:space="preserve"> PAGEREF _Toc476166056 \h </w:instrText>
+            </w:r>
+            <w:r>
+              <w:rPr>
+                <w:noProof/>
+                <w:webHidden/>
+              </w:rPr>
+            </w:r>
+            <w:r>
+              <w:rPr>
+                <w:noProof/>
+                <w:webHidden/>
+              </w:rPr>
+              <w:fldChar w:fldCharType="separate"/>
+            </w:r>
+            <w:r>
+              <w:rPr>
+                <w:noProof/>
+                <w:webHidden/>
+              </w:rPr>
+              <w:t>6</w:t>
+            </w:r>
+            <w:r>
+              <w:rPr>
+                <w:noProof/>
+                <w:webHidden/>
+              </w:rPr>
+              <w:fldChar w:fldCharType="end"/>
+            </w:r>
+          </w:hyperlink>
+        </w:p>
+        <w:p>
+          <w:pPr>
+            <w:pStyle w:val="TOC1"/>
+            <w:tabs>
+              <w:tab w:val="left" w:pos="440"/>
+              <w:tab w:val="right" w:leader="dot" w:pos="9350"/>
+            </w:tabs>
+            <w:rPr>
+              <w:noProof/>
+            </w:rPr>
+          </w:pPr>
+          <w:hyperlink w:anchor="_Toc476166057" w:history="1">
+            <w:r>
+              <w:rPr>
+                <w:rStyle w:val="Hyperlink"/>
+                <w:noProof/>
+              </w:rPr>
+              <w:t>5</w:t>
+            </w:r>
+            <w:r>
+              <w:rPr>
+                <w:noProof/>
+              </w:rPr>
+              <w:tab/>
+            </w:r>
+            <w:r>
+              <w:rPr>
+                <w:rStyle w:val="Hyperlink"/>
+                <w:noProof/>
+              </w:rPr>
+              <w:t>Conclusion</w:t>
+            </w:r>
+            <w:r>
+              <w:rPr>
+                <w:noProof/>
+                <w:webHidden/>
+              </w:rPr>
+              <w:tab/>
+            </w:r>
+            <w:r>
+              <w:rPr>
+                <w:noProof/>
+                <w:webHidden/>
+              </w:rPr>
+              <w:fldChar w:fldCharType="begin"/>
+            </w:r>
+            <w:r>
+              <w:rPr>
+                <w:noProof/>
+                <w:webHidden/>
+              </w:rPr>
+              <w:instrText xml:space="preserve"> PAGEREF _Toc476166057 \h </w:instrText>
+            </w:r>
+            <w:r>
+              <w:rPr>
+                <w:noProof/>
+                <w:webHidden/>
+              </w:rPr>
+            </w:r>
+            <w:r>
+              <w:rPr>
+                <w:noProof/>
+                <w:webHidden/>
+              </w:rPr>
+              <w:fldChar w:fldCharType="separate"/>
+            </w:r>
+            <w:r>
+              <w:rPr>
+                <w:noProof/>
+                <w:webHidden/>
+              </w:rPr>
+              <w:t>7</w:t>
+            </w:r>
+            <w:r>
+              <w:rPr>
+                <w:noProof/>
+                <w:webHidden/>
+              </w:rPr>
+              <w:fldChar w:fldCharType="end"/>
+            </w:r>
+          </w:hyperlink>
+        </w:p>
+        <w:p>
+          <w:pPr>
+            <w:rPr>
+              <w:b/>
+              <w:bCs/>
+              <w:noProof/>
+            </w:rPr>
+          </w:pPr>
+          <w:r>
+            <w:rPr>
+              <w:b/>
+              <w:bCs/>
+              <w:noProof/>
+            </w:rPr>
+            <w:fldChar w:fldCharType="end"/>
+          </w:r>
+        </w:p>
+      </w:sdtContent>
+    </w:sdt>
+    <w:p>
+      <w:r>
+        <w:br w:type="page"/>
+      </w:r>
+    </w:p>
+    <w:p>
+      <w:pPr>
+        <w:pStyle w:val="Heading1"/>
+        <w:numPr>
+          <w:ilvl w:val="0"/>
+          <w:numId w:val="0"/>
+        </w:numPr>
+        <w:jc w:val="both"/>
+      </w:pPr>
+      <w:r>
+        <w:lastRenderedPageBreak/>
+        <w:t>List of figures</w:t>
+      </w:r>
+    </w:p>
+    <w:p>
+      <w:pPr>
+        <w:pStyle w:val="TableofFigures"/>
+        <w:tabs>
+          <w:tab w:val="right" w:leader="dot" w:pos="9350"/>
+        </w:tabs>
+        <w:rPr>
+          <w:noProof/>
+        </w:rPr>
+      </w:pPr>
+      <w:r>
+        <w:fldChar w:fldCharType="begin"/>
+      </w:r>
+      <w:r>
+        <w:instrText xml:space="preserve"> TOC \h \z \c "Figure" </w:instrText>
+      </w:r>
+      <w:r>
+        <w:fldChar w:fldCharType="separate"/>
+      </w:r>
+      <w:hyperlink w:anchor="_Toc476166578" w:history="1">
+        <w:r>
+          <w:rPr>
+            <w:rStyle w:val="Hyperlink"/>
+            <w:noProof/>
+          </w:rPr>
+          <w:t>Figure 1: TBD</w:t>
+        </w:r>
+        <w:r>
+          <w:rPr>
+            <w:noProof/>
+            <w:webHidden/>
+          </w:rPr>
+          <w:tab/>
+        </w:r>
+        <w:r>
+          <w:rPr>
+            <w:noProof/>
+            <w:webHidden/>
+          </w:rPr>
+          <w:fldChar w:fldCharType="begin"/>
+        </w:r>
+        <w:r>
+          <w:rPr>
+            <w:noProof/>
+            <w:webHidden/>
+          </w:rPr>
+          <w:instrText xml:space="preserve"> PAGEREF _Toc476166578 \h </w:instrText>
+        </w:r>
+        <w:r>
+          <w:rPr>
+            <w:noProof/>
+            <w:webHidden/>
+          </w:rPr>
+        </w:r>
+        <w:r>
+          <w:rPr>
+            <w:noProof/>
+            <w:webHidden/>
+          </w:rPr>
+          <w:fldChar w:fldCharType="separate"/>
+        </w:r>
+        <w:r>
+          <w:rPr>
+            <w:noProof/>
+            <w:webHidden/>
+          </w:rPr>
+          <w:t>6</w:t>
+        </w:r>
+        <w:r>
+          <w:rPr>
+            <w:noProof/>
+            <w:webHidden/>
+          </w:rPr>
+          <w:fldChar w:fldCharType="end"/>
+        </w:r>
+      </w:hyperlink>
+    </w:p>
+    <w:p>
+      <w:pPr>
+        <w:pStyle w:val="TableofFigures"/>
+        <w:tabs>
+          <w:tab w:val="right" w:leader="dot" w:pos="9350"/>
+        </w:tabs>
+        <w:rPr>
+          <w:noProof/>
+        </w:rPr>
+      </w:pPr>
+      <w:hyperlink w:anchor="_Toc476166579" w:history="1">
+        <w:r>
+          <w:rPr>
+            <w:rStyle w:val="Hyperlink"/>
+            <w:noProof/>
+          </w:rPr>
+          <w:t>Figure 2: TBD</w:t>
+        </w:r>
+        <w:r>
+          <w:rPr>
+            <w:noProof/>
+            <w:webHidden/>
+          </w:rPr>
+          <w:tab/>
+        </w:r>
+        <w:r>
+          <w:rPr>
+            <w:noProof/>
+            <w:webHidden/>
+          </w:rPr>
+          <w:fldChar w:fldCharType="begin"/>
+        </w:r>
+        <w:r>
+          <w:rPr>
+            <w:noProof/>
+            <w:webHidden/>
+          </w:rPr>
+          <w:instrText xml:space="preserve"> PAGEREF _Toc476166579 \h </w:instrText>
+        </w:r>
+        <w:r>
+          <w:rPr>
+            <w:noProof/>
+            <w:webHidden/>
+          </w:rPr>
+        </w:r>
+        <w:r>
+          <w:rPr>
+            <w:noProof/>
+            <w:webHidden/>
+          </w:rPr>
+          <w:fldChar w:fldCharType="separate"/>
+        </w:r>
+        <w:r>
+          <w:rPr>
+            <w:noProof/>
+            <w:webHidden/>
+          </w:rPr>
+          <w:t>6</w:t>
+        </w:r>
+        <w:r>
+          <w:rPr>
+            <w:noProof/>
+            <w:webHidden/>
+          </w:rPr>
+          <w:fldChar w:fldCharType="end"/>
+        </w:r>
+      </w:hyperlink>
+    </w:p>
+    <w:p>
+      <w:pPr>
+        <w:pStyle w:val="TableofFigures"/>
+        <w:tabs>
+          <w:tab w:val="right" w:leader="dot" w:pos="9350"/>
+        </w:tabs>
+        <w:rPr>
+          <w:noProof/>
+        </w:rPr>
+      </w:pPr>
+      <w:hyperlink w:anchor="_Toc476166580" w:history="1">
+        <w:r>
+          <w:rPr>
+            <w:rStyle w:val="Hyperlink"/>
+            <w:noProof/>
+          </w:rPr>
+          <w:t>Figure 3: TBD</w:t>
+        </w:r>
+        <w:r>
+          <w:rPr>
+            <w:noProof/>
+            <w:webHidden/>
+          </w:rPr>
+          <w:tab/>
+        </w:r>
+        <w:r>
+          <w:rPr>
+            <w:noProof/>
+            <w:webHidden/>
+          </w:rPr>
+          <w:fldChar w:fldCharType="begin"/>
+        </w:r>
+        <w:r>
+          <w:rPr>
+            <w:noProof/>
+            <w:webHidden/>
+          </w:rPr>
+          <w:instrText xml:space="preserve"> PAGEREF _Toc476166580 \h </w:instrText>
+        </w:r>
+        <w:r>
+          <w:rPr>
+            <w:noProof/>
+            <w:webHidden/>
+          </w:rPr>
+        </w:r>
+        <w:r>
+          <w:rPr>
+            <w:noProof/>
+            <w:webHidden/>
+          </w:rPr>
+          <w:fldChar w:fldCharType="separate"/>
+        </w:r>
+        <w:r>
+          <w:rPr>
+            <w:noProof/>
+            <w:webHidden/>
+          </w:rPr>
+          <w:t>8</w:t>
+        </w:r>
+        <w:r>
+          <w:rPr>
+            <w:noProof/>
+            <w:webHidden/>
+          </w:rPr>
+          <w:fldChar w:fldCharType="end"/>
+        </w:r>
+      </w:hyperlink>
+    </w:p>
+    <w:p>
+      <w:pPr>
+        <w:pStyle w:val="TableofFigures"/>
+        <w:tabs>
+          <w:tab w:val="right" w:leader="dot" w:pos="9350"/>
+        </w:tabs>
+        <w:rPr>
+          <w:noProof/>
+        </w:rPr>
+      </w:pPr>
+      <w:hyperlink w:anchor="_Toc476166581" w:history="1">
+        <w:r>
+          <w:rPr>
+            <w:rStyle w:val="Hyperlink"/>
+            <w:noProof/>
+          </w:rPr>
+          <w:t>Figure 4: TBD</w:t>
+        </w:r>
+        <w:r>
+          <w:rPr>
+            <w:noProof/>
+            <w:webHidden/>
+          </w:rPr>
+          <w:tab/>
+        </w:r>
+        <w:r>
+          <w:rPr>
+            <w:noProof/>
+            <w:webHidden/>
+          </w:rPr>
+          <w:fldChar w:fldCharType="begin"/>
+        </w:r>
+        <w:r>
+          <w:rPr>
+            <w:noProof/>
+            <w:webHidden/>
+          </w:rPr>
+          <w:instrText xml:space="preserve"> PAGEREF _Toc476166581 \h </w:instrText>
+        </w:r>
+        <w:r>
+          <w:rPr>
+            <w:noProof/>
+            <w:webHidden/>
+          </w:rPr>
+        </w:r>
+        <w:r>
+          <w:rPr>
+            <w:noProof/>
+            <w:webHidden/>
+          </w:rPr>
+          <w:fldChar w:fldCharType="separate"/>
+        </w:r>
+        <w:r>
+          <w:rPr>
+            <w:noProof/>
+            <w:webHidden/>
+          </w:rPr>
+          <w:t>8</w:t>
+        </w:r>
+        <w:r>
+          <w:rPr>
+            <w:noProof/>
+            <w:webHidden/>
+          </w:rPr>
+          <w:fldChar w:fldCharType="end"/>
+        </w:r>
+      </w:hyperlink>
+    </w:p>
+    <w:p>
+      <w:r>
+        <w:fldChar w:fldCharType="end"/>
+      </w:r>
+    </w:p>
+    <w:p>
+      <w:r>
+        <w:br w:type="page"/>
+      </w:r>
+      <w:bookmarkStart w:id="2" w:name="_GoBack"/>
+      <w:bookmarkEnd w:id="2"/>
+    </w:p>
+    <w:p>
+      <w:pPr>
+        <w:pStyle w:val="Heading1"/>
+        <w:spacing w:before="0"/>
+        <w:ind w:firstLine="0"/>
+        <w:contextualSpacing/>
+        <w:jc w:val="both"/>
+      </w:pPr>
+      <w:bookmarkStart w:id="3" w:name="_Toc476166042"/>
+      <w:r>
+        <w:lastRenderedPageBreak/>
+        <w:t>Objective</w:t>
+      </w:r>
+      <w:bookmarkEnd w:id="3"/>
+    </w:p>
+    <w:p>
+      <w:pPr>
+        <w:contextualSpacing/>
+      </w:pPr>
+      <w:r>
+        <w:t xml:space="preserve">This program will require the user to enter up to eight courses, and as an output it is going to display all the possible schedule combinations without time conflicts. Each component has its own </w:t>
+      </w:r>
+      <w:commentRangeStart w:id="4"/>
+      <w:r>
+        <w:t>objective</w:t>
+      </w:r>
+      <w:commentRangeEnd w:id="4"/>
+      <w:r>
+        <w:rPr>
+          <w:rStyle w:val="CommentReference"/>
+        </w:rPr>
+        <w:commentReference w:id="4"/>
+      </w:r>
+      <w:r>
+        <w:t>.</w:t>
+      </w:r>
+    </w:p>
+    <w:p>
+      <w:pPr>
+        <w:contextualSpacing/>
+      </w:pPr>
+    </w:p>
+    <w:p>
+      <w:pPr>
+        <w:pStyle w:val="Heading2"/>
+        <w:ind w:firstLine="0"/>
+      </w:pPr>
+      <w:bookmarkStart w:id="5" w:name="_Toc476166043"/>
+      <w:r>
+        <w:t>D</w:t>
+      </w:r>
+      <w:r>
+        <w:t xml:space="preserve">atabase </w:t>
+      </w:r>
+      <w:commentRangeStart w:id="6"/>
+      <w:r>
+        <w:t>Read</w:t>
+      </w:r>
+      <w:commentRangeEnd w:id="6"/>
+      <w:r>
+        <w:rPr>
+          <w:rStyle w:val="CommentReference"/>
+        </w:rPr>
+        <w:commentReference w:id="6"/>
+      </w:r>
+      <w:bookmarkEnd w:id="5"/>
+    </w:p>
+    <w:p>
+      <w:pPr>
+        <w:contextualSpacing/>
+      </w:pPr>
+      <w:r>
+        <w:t>F</w:t>
+      </w:r>
+      <w:r>
+        <w:t xml:space="preserve">or this </w:t>
+      </w:r>
+      <w:r>
+        <w:t>application,</w:t>
+      </w:r>
+      <w:r>
+        <w:t xml:space="preserve"> the database consists of a static comma separated values file. </w:t>
+      </w:r>
+      <w:commentRangeStart w:id="7"/>
+      <w:r>
+        <w:t xml:space="preserve">The goals of this section </w:t>
+      </w:r>
+      <w:r>
+        <w:t>are</w:t>
+      </w:r>
+      <w:r>
+        <w:t xml:space="preserve"> to read the file and parse to a </w:t>
+      </w:r>
+      <w:r>
+        <w:t>MATLAB</w:t>
+      </w:r>
+      <w:r>
+        <w:t xml:space="preserve"> table with the appropriate data values and heading.</w:t>
+      </w:r>
+      <w:commentRangeEnd w:id="7"/>
+      <w:r>
+        <w:rPr>
+          <w:rStyle w:val="CommentReference"/>
+        </w:rPr>
+        <w:commentReference w:id="7"/>
+      </w:r>
+    </w:p>
+    <w:p>
+      <w:pPr>
+        <w:contextualSpacing/>
+      </w:pPr>
+    </w:p>
+    <w:p>
+      <w:pPr>
+        <w:pStyle w:val="Heading2"/>
+        <w:ind w:firstLine="0"/>
+      </w:pPr>
+      <w:bookmarkStart w:id="8" w:name="_Toc476166044"/>
+      <w:r>
+        <w:t>Course Search</w:t>
+      </w:r>
+      <w:bookmarkEnd w:id="8"/>
+    </w:p>
+    <w:p>
+      <w:pPr>
+        <w:contextualSpacing/>
+      </w:pPr>
+      <w:r>
+        <w:t>This section will be responsible for asking the user for the courses (up to eight) to be scheduled, and then find all their instances from the database and save them each on their individual matrices.</w:t>
+      </w:r>
+    </w:p>
+    <w:p>
+      <w:pPr>
+        <w:contextualSpacing/>
+      </w:pPr>
+    </w:p>
+    <w:p>
+      <w:pPr>
+        <w:pStyle w:val="Heading2"/>
+        <w:ind w:firstLine="0"/>
+      </w:pPr>
+      <w:bookmarkStart w:id="9" w:name="_Toc476166045"/>
+      <w:r>
+        <w:t>Schedule Generator</w:t>
+      </w:r>
+      <w:bookmarkEnd w:id="9"/>
+    </w:p>
+    <w:p>
+      <w:pPr>
+        <w:contextualSpacing/>
+      </w:pPr>
+      <w:r>
+        <w:t>Creating the schedule matrix will consist of: calculating the number of possible course combinations, create a matrix for each combination, eliminate matrices with time conflicts.</w:t>
+      </w:r>
+    </w:p>
+    <w:p>
+      <w:pPr>
+        <w:contextualSpacing/>
+      </w:pPr>
+    </w:p>
+    <w:p>
+      <w:pPr>
+        <w:pStyle w:val="Heading2"/>
+        <w:ind w:firstLine="0"/>
+      </w:pPr>
+      <w:bookmarkStart w:id="10" w:name="_Toc476166046"/>
+      <w:r>
+        <w:t>Schedule Export</w:t>
+      </w:r>
+      <w:bookmarkEnd w:id="10"/>
+    </w:p>
+    <w:p>
+      <w:pPr>
+        <w:contextualSpacing/>
+      </w:pPr>
+      <w:r>
+        <w:t>The remaining matrices from the previous component will be exported to excel, where they will be displayed in a weekly calendar view, thus helping the user define which schedule is better for him or her.</w:t>
+      </w:r>
+      <w:r>
+        <w:br w:type="page"/>
+      </w:r>
+    </w:p>
+    <w:p>
+      <w:pPr>
+        <w:pStyle w:val="Heading1"/>
+        <w:spacing w:before="0"/>
+        <w:ind w:firstLine="0"/>
+        <w:contextualSpacing/>
+      </w:pPr>
+      <w:bookmarkStart w:id="11" w:name="_Toc476166047"/>
+      <w:commentRangeStart w:id="12"/>
+      <w:r>
+        <w:lastRenderedPageBreak/>
+        <w:t>Procedure</w:t>
+      </w:r>
+      <w:commentRangeEnd w:id="12"/>
+      <w:r>
+        <w:rPr>
+          <w:rStyle w:val="CommentReference"/>
+          <w:rFonts w:ascii="Cambria" w:eastAsiaTheme="minorHAnsi" w:hAnsi="Cambria" w:cstheme="minorBidi"/>
+        </w:rPr>
+        <w:commentReference w:id="12"/>
+      </w:r>
+      <w:bookmarkEnd w:id="11"/>
+    </w:p>
+    <w:p>
+      <w:pPr>
+        <w:contextualSpacing/>
+      </w:pPr>
+    </w:p>
+    <w:p>
+      <w:pPr>
+        <w:contextualSpacing/>
+      </w:pPr>
+    </w:p>
+    <w:p>
+      <w:pPr>
+        <w:pStyle w:val="Heading2"/>
+      </w:pPr>
+      <w:bookmarkStart w:id="13" w:name="_Toc476166048"/>
+      <w:r>
+        <w:t xml:space="preserve">Database </w:t>
+      </w:r>
+      <w:commentRangeStart w:id="14"/>
+      <w:r>
+        <w:t>Read</w:t>
+      </w:r>
+      <w:commentRangeEnd w:id="14"/>
+      <w:r>
+        <w:rPr>
+          <w:rStyle w:val="CommentReference"/>
+        </w:rPr>
+        <w:commentReference w:id="14"/>
+      </w:r>
+      <w:bookmarkEnd w:id="13"/>
+    </w:p>
+    <w:p>
+      <w:pPr>
+        <w:contextualSpacing/>
+      </w:pPr>
+      <w:r>
+        <w:t xml:space="preserve">Reading the CSV file using </w:t>
+      </w:r>
+      <w:r>
+        <w:t>MATLAB</w:t>
+      </w:r>
+      <w:r>
+        <w:t xml:space="preserve"> built-in function </w:t>
+      </w:r>
+      <w:commentRangeStart w:id="15"/>
+      <w:r>
+        <w:t>readtable</w:t>
+      </w:r>
+      <w:commentRangeEnd w:id="15"/>
+      <w:r>
+        <w:rPr>
+          <w:rStyle w:val="CommentReference"/>
+        </w:rPr>
+        <w:commentReference w:id="15"/>
+      </w:r>
+      <w:r>
+        <w:t xml:space="preserve">. This will correctly load all the rows and columns from the CSV file to a </w:t>
+      </w:r>
+      <w:r>
+        <w:t>MATLAB</w:t>
+      </w:r>
+      <w:r>
+        <w:t xml:space="preserve"> table. Optimize table by removing any unwanted spaces and columns containing unnecessary content.</w:t>
+      </w:r>
+    </w:p>
+    <w:p>
+      <w:pPr>
+        <w:contextualSpacing/>
+      </w:pPr>
+    </w:p>
+    <w:p>
+      <w:pPr>
+        <w:pStyle w:val="Heading2"/>
+      </w:pPr>
+      <w:bookmarkStart w:id="16" w:name="_Toc476166049"/>
+      <w:r>
+        <w:t>Course Search</w:t>
+      </w:r>
+      <w:bookmarkEnd w:id="16"/>
+    </w:p>
+    <w:p>
+      <w:pPr>
+        <w:contextualSpacing/>
+      </w:pPr>
+      <w:r>
+        <w:t>Students are initially asked the number of courses they would like to search, and then the subject and catalog number of each class. Input is saved to a table.</w:t>
+      </w:r>
+    </w:p>
+    <w:p>
+      <w:pPr>
+        <w:contextualSpacing/>
+      </w:pPr>
+      <w:r>
+        <w:t xml:space="preserve">Classes can have different components that must be taken simultaneously therefore the output from the search </w:t>
+      </w:r>
+      <w:r>
+        <w:t>must</w:t>
+      </w:r>
+      <w:r>
+        <w:t xml:space="preserve"> reflect the different components as separate courses that the student must enroll in.</w:t>
+      </w:r>
+    </w:p>
+    <w:p>
+      <w:pPr>
+        <w:contextualSpacing/>
+      </w:pPr>
+    </w:p>
+    <w:p>
+      <w:pPr>
+        <w:keepNext/>
+        <w:contextualSpacing/>
+        <w:jc w:val="center"/>
+      </w:pPr>
+      <w:r>
+        <w:rPr>
+          <w:noProof/>
+        </w:rPr>
+        <w:drawing>
+          <wp:inline distT="0" distB="0" distL="0" distR="0" wp14:anchorId="4FAF4554" wp14:editId="4CC51F3E">
+            <wp:extent cx="1942291" cy="1986225"/>
+            <wp:effectExtent l="0" t="0" r="0" b="0"/>
+            <wp:docPr id="20" name="Picture 20"/>
+            <wp:cNvGraphicFramePr>
+              <a:graphicFrameLocks xmlns:a="http://schemas.openxmlformats.org/drawingml/2006/main" noChangeAspect="1"/>
+            </wp:cNvGraphicFramePr>
+            <a:graphic xmlns:a="http://schemas.openxmlformats.org/drawingml/2006/main">
+              <a:graphicData uri="http://schemas.openxmlformats.org/drawingml/2006/picture">
+                <pic:pic xmlns:pic="http://schemas.openxmlformats.org/drawingml/2006/picture">
+                  <pic:nvPicPr>
+                    <pic:cNvPr id="0" name="Picture 3"/>
+                    <pic:cNvPicPr>
+                      <a:picLocks noChangeAspect="1" noChangeArrowheads="1"/>
+                    </pic:cNvPicPr>
+                  </pic:nvPicPr>
+                  <pic:blipFill>
+                    <a:blip r:embed="rId10" cstate="print">
+                      <a:extLst>
+                        <a:ext uri="{28A0092B-C50C-407E-A947-70E740481C1C}">
+                          <a14:useLocalDpi xmlns:a14="http://schemas.microsoft.com/office/drawing/2010/main" val="0"/>
+                        </a:ext>
+                      </a:extLst>
+                    </a:blip>
+                    <a:srcRect/>
+                    <a:stretch>
+                      <a:fillRect/>
+                    </a:stretch>
+                  </pic:blipFill>
+                  <pic:spPr bwMode="auto">
+                    <a:xfrm>
+                      <a:off x="0" y="0"/>
+                      <a:ext cx="1952045" cy="1996200"/>
+                    </a:xfrm>
+                    <a:prstGeom prst="rect">
+                      <a:avLst/>
+                    </a:prstGeom>
+                    <a:noFill/>
+                  </pic:spPr>
+                </pic:pic>
+              </a:graphicData>
+            </a:graphic>
+          </wp:inline>
+        </w:drawing>
+      </w:r>
+    </w:p>
+    <w:p>
+      <w:pPr>
+        <w:pStyle w:val="Caption"/>
+        <w:jc w:val="center"/>
+      </w:pPr>
+      <w:bookmarkStart w:id="17" w:name="_Toc476166578"/>
+      <w:r>
+        <w:t xml:space="preserve">Figure </w:t>
+      </w:r>
+      <w:r>
+        <w:fldChar w:fldCharType="begin"/>
+      </w:r>
+      <w:r>
+        <w:instrText xml:space="preserve"> SEQ Figure \* ARABIC </w:instrText>
+      </w:r>
+      <w:r>
+        <w:fldChar w:fldCharType="separate"/>
+      </w:r>
+      <w:r>
+        <w:rPr>
+          <w:noProof/>
+        </w:rPr>
+        <w:t>1</w:t>
+      </w:r>
+      <w:r>
+        <w:fldChar w:fldCharType="end"/>
+      </w:r>
+      <w:r>
+        <w:t xml:space="preserve">: </w:t>
+      </w:r>
+      <w:commentRangeStart w:id="18"/>
+      <w:r>
+        <w:t>TBD</w:t>
+      </w:r>
+      <w:commentRangeEnd w:id="18"/>
+      <w:r>
+        <w:rPr>
+          <w:rStyle w:val="CommentReference"/>
+          <w:i w:val="0"/>
+          <w:iCs w:val="0"/>
+          <w:color w:val="auto"/>
+        </w:rPr>
+        <w:commentReference w:id="18"/>
+      </w:r>
+      <w:bookmarkEnd w:id="17"/>
+    </w:p>
+    <w:p>
+      <w:pPr>
+        <w:contextualSpacing/>
+      </w:pPr>
+    </w:p>
+    <w:p>
+      <w:pPr>
+        <w:keepNext/>
+        <w:contextualSpacing/>
+        <w:jc w:val="center"/>
+      </w:pPr>
+      <w:r>
+        <w:rPr>
+          <w:noProof/>
+        </w:rPr>
+        <w:drawing>
+          <wp:inline distT="0" distB="0" distL="0" distR="0" wp14:anchorId="49718CF8" wp14:editId="750F9DAF">
+            <wp:extent cx="3601702" cy="1791556"/>
+            <wp:effectExtent l="0" t="0" r="0" b="0"/>
+            <wp:docPr id="19" name="Picture 19"/>
+            <wp:cNvGraphicFramePr>
+              <a:graphicFrameLocks xmlns:a="http://schemas.openxmlformats.org/drawingml/2006/main" noChangeAspect="1"/>
+            </wp:cNvGraphicFramePr>
+            <a:graphic xmlns:a="http://schemas.openxmlformats.org/drawingml/2006/main">
+              <a:graphicData uri="http://schemas.openxmlformats.org/drawingml/2006/picture">
+                <pic:pic xmlns:pic="http://schemas.openxmlformats.org/drawingml/2006/picture">
+                  <pic:nvPicPr>
+                    <pic:cNvPr id="0" name="Picture 2"/>
+                    <pic:cNvPicPr>
+                      <a:picLocks noChangeAspect="1" noChangeArrowheads="1"/>
+                    </pic:cNvPicPr>
+                  </pic:nvPicPr>
+                  <pic:blipFill>
+                    <a:blip r:embed="rId11" cstate="print">
+                      <a:extLst>
+                        <a:ext uri="{28A0092B-C50C-407E-A947-70E740481C1C}">
+                          <a14:useLocalDpi xmlns:a14="http://schemas.microsoft.com/office/drawing/2010/main" val="0"/>
+                        </a:ext>
+                      </a:extLst>
+                    </a:blip>
+                    <a:srcRect/>
+                    <a:stretch>
+                      <a:fillRect/>
+                    </a:stretch>
+                  </pic:blipFill>
+                  <pic:spPr bwMode="auto">
+                    <a:xfrm>
+                      <a:off x="0" y="0"/>
+                      <a:ext cx="3627345" cy="1804312"/>
+                    </a:xfrm>
+                    <a:prstGeom prst="rect">
+                      <a:avLst/>
+                    </a:prstGeom>
+                    <a:noFill/>
+                  </pic:spPr>
+                </pic:pic>
+              </a:graphicData>
+            </a:graphic>
+          </wp:inline>
+        </w:drawing>
+      </w:r>
+    </w:p>
+    <w:p>
+      <w:pPr>
+        <w:pStyle w:val="Caption"/>
+        <w:jc w:val="center"/>
+      </w:pPr>
+      <w:bookmarkStart w:id="19" w:name="_Toc476166579"/>
+      <w:r>
+        <w:t xml:space="preserve">Figure </w:t>
+      </w:r>
+      <w:r>
+        <w:fldChar w:fldCharType="begin"/>
+      </w:r>
+      <w:r>
+        <w:instrText xml:space="preserve"> SEQ Figure \* ARABIC </w:instrText>
+      </w:r>
+      <w:r>
+        <w:fldChar w:fldCharType="separate"/>
+      </w:r>
+      <w:r>
+        <w:rPr>
+          <w:noProof/>
+        </w:rPr>
+        <w:t>2</w:t>
+      </w:r>
+      <w:r>
+        <w:fldChar w:fldCharType="end"/>
+      </w:r>
+      <w:r>
+        <w:t xml:space="preserve">: </w:t>
+      </w:r>
+      <w:commentRangeStart w:id="20"/>
+      <w:r>
+        <w:t>TBD</w:t>
+      </w:r>
+      <w:commentRangeEnd w:id="20"/>
+      <w:r>
+        <w:rPr>
+          <w:rStyle w:val="CommentReference"/>
+          <w:i w:val="0"/>
+          <w:iCs w:val="0"/>
+          <w:color w:val="auto"/>
+        </w:rPr>
+        <w:commentReference w:id="20"/>
+      </w:r>
+      <w:bookmarkEnd w:id="19"/>
+    </w:p>
+    <w:p>
+      <w:pPr>
+        <w:pStyle w:val="Heading2"/>
+      </w:pPr>
+      <w:bookmarkStart w:id="21" w:name="_Toc476166050"/>
+      <w:r>
+        <w:lastRenderedPageBreak/>
+        <w:t>Schedule Generator</w:t>
+      </w:r>
+      <w:bookmarkEnd w:id="21"/>
+    </w:p>
+    <w:p>
+      <w:pPr>
+        <w:contextualSpacing/>
+      </w:pPr>
+      <w:r>
+        <w:t>The schedule generation starts by calculating the total number of combinations possible given the classes matrix, by multiplying the number of sections for each component and for each class.</w:t>
+      </w:r>
+    </w:p>
+    <w:p>
+      <w:pPr>
+        <w:contextualSpacing/>
+      </w:pPr>
+      <w:r>
+        <w:t>After creating all the combination matrices then we must check for time conflicts, matrices with time conflicts will be discarded.</w:t>
+      </w:r>
+    </w:p>
+    <w:p>
+      <w:pPr>
+        <w:contextualSpacing/>
+      </w:pPr>
+    </w:p>
+    <w:p>
+      <w:pPr>
+        <w:pStyle w:val="Heading2"/>
+      </w:pPr>
+      <w:bookmarkStart w:id="22" w:name="_Toc476166051"/>
+      <w:r>
+        <w:t>Schedule Export</w:t>
+      </w:r>
+      <w:bookmarkEnd w:id="22"/>
+    </w:p>
+    <w:p>
+      <w:pPr>
+        <w:contextualSpacing/>
+      </w:pPr>
+      <w:r>
+        <w:t>The outcome of the schedule generator will be exported to an excel file. The file will contain a separate sheet for each schedule possibility thus ensuring an easy visualization for the student.</w:t>
+      </w:r>
+      <w:r>
+        <w:br w:type="page"/>
+      </w:r>
+    </w:p>
+    <w:p>
+      <w:pPr>
+        <w:pStyle w:val="Heading1"/>
+        <w:spacing w:before="0"/>
+        <w:ind w:firstLine="0"/>
+        <w:contextualSpacing/>
+      </w:pPr>
+      <w:bookmarkStart w:id="23" w:name="_Toc476166052"/>
+      <w:r>
+        <w:lastRenderedPageBreak/>
+        <w:t>Results</w:t>
+      </w:r>
+      <w:bookmarkEnd w:id="23"/>
+    </w:p>
+    <w:p>
+      <w:pPr>
+        <w:pStyle w:val="Heading2"/>
+      </w:pPr>
+      <w:bookmarkStart w:id="24" w:name="_Toc476166053"/>
+      <w:r>
+        <w:t>Database Read</w:t>
+      </w:r>
+      <w:bookmarkEnd w:id="24"/>
+    </w:p>
+    <w:p>
+      <w:pPr>
+        <w:contextualSpacing/>
+      </w:pPr>
+      <w:r>
+        <w:t>After running DatabaseRead.m</w:t>
+      </w:r>
+    </w:p>
+    <w:p>
+      <w:pPr>
+        <w:contextualSpacing/>
+      </w:pPr>
+      <w:r>
+        <w:t>Table T is created with the following elements:</w:t>
+      </w:r>
+    </w:p>
+    <w:p>
+      <w:pPr>
+        <w:keepNext/>
+        <w:contextualSpacing/>
+        <w:jc w:val="center"/>
+      </w:pPr>
+      <w:r>
+        <w:rPr>
+          <w:noProof/>
+        </w:rPr>
+        <w:drawing>
+          <wp:inline distT="0" distB="0" distL="0" distR="0" wp14:anchorId="574FE597" wp14:editId="38E9E580">
+            <wp:extent cx="5554490" cy="1427259"/>
+            <wp:effectExtent l="0" t="0" r="0" b="0"/>
+            <wp:docPr id="21" name="Picture 21"/>
+            <wp:cNvGraphicFramePr>
+              <a:graphicFrameLocks xmlns:a="http://schemas.openxmlformats.org/drawingml/2006/main" noChangeAspect="1"/>
+            </wp:cNvGraphicFramePr>
+            <a:graphic xmlns:a="http://schemas.openxmlformats.org/drawingml/2006/main">
+              <a:graphicData uri="http://schemas.openxmlformats.org/drawingml/2006/picture">
+                <pic:pic xmlns:pic="http://schemas.openxmlformats.org/drawingml/2006/picture">
+                  <pic:nvPicPr>
+                    <pic:cNvPr id="0" name="Picture 4"/>
+                    <pic:cNvPicPr>
+                      <a:picLocks noChangeAspect="1" noChangeArrowheads="1"/>
+                    </pic:cNvPicPr>
+                  </pic:nvPicPr>
+                  <pic:blipFill>
+                    <a:blip r:embed="rId12" cstate="print">
+                      <a:extLst>
+                        <a:ext uri="{28A0092B-C50C-407E-A947-70E740481C1C}">
+                          <a14:useLocalDpi xmlns:a14="http://schemas.microsoft.com/office/drawing/2010/main" val="0"/>
+                        </a:ext>
+                      </a:extLst>
+                    </a:blip>
+                    <a:srcRect/>
+                    <a:stretch>
+                      <a:fillRect/>
+                    </a:stretch>
+                  </pic:blipFill>
+                  <pic:spPr bwMode="auto">
+                    <a:xfrm>
+                      <a:off x="0" y="0"/>
+                      <a:ext cx="5642464" cy="1449865"/>
+                    </a:xfrm>
+                    <a:prstGeom prst="rect">
+                      <a:avLst/>
+                    </a:prstGeom>
+                    <a:noFill/>
+                  </pic:spPr>
+                </pic:pic>
+              </a:graphicData>
+            </a:graphic>
+          </wp:inline>
+        </w:drawing>
+      </w:r>
+    </w:p>
+    <w:p>
+      <w:pPr>
+        <w:pStyle w:val="Caption"/>
+        <w:jc w:val="center"/>
+      </w:pPr>
+      <w:bookmarkStart w:id="25" w:name="_Toc476166580"/>
+      <w:r>
+        <w:t xml:space="preserve">Figure </w:t>
+      </w:r>
+      <w:r>
+        <w:fldChar w:fldCharType="begin"/>
+      </w:r>
+      <w:r>
+        <w:instrText xml:space="preserve"> SEQ Figure \* ARABIC </w:instrText>
+      </w:r>
+      <w:r>
+        <w:fldChar w:fldCharType="separate"/>
+      </w:r>
+      <w:r>
+        <w:rPr>
+          <w:noProof/>
+        </w:rPr>
+        <w:t>3</w:t>
+      </w:r>
+      <w:r>
+        <w:fldChar w:fldCharType="end"/>
+      </w:r>
+      <w:r>
+        <w:t xml:space="preserve">: </w:t>
+      </w:r>
+      <w:commentRangeStart w:id="26"/>
+      <w:r>
+        <w:t>TBD</w:t>
+      </w:r>
+      <w:commentRangeEnd w:id="26"/>
+      <w:r>
+        <w:rPr>
+          <w:rStyle w:val="CommentReference"/>
+          <w:i w:val="0"/>
+          <w:iCs w:val="0"/>
+          <w:color w:val="auto"/>
+        </w:rPr>
+        <w:commentReference w:id="26"/>
+      </w:r>
+      <w:bookmarkEnd w:id="25"/>
+    </w:p>
+    <w:p>
+      <w:pPr>
+        <w:contextualSpacing/>
+      </w:pPr>
+      <w:r>
+        <w:t>Where the first row is the header and columns are different properties of a class.</w:t>
+      </w:r>
+    </w:p>
+    <w:p>
+      <w:pPr>
+        <w:contextualSpacing/>
+      </w:pPr>
+    </w:p>
+    <w:p>
+      <w:pPr>
+        <w:pStyle w:val="Heading2"/>
+      </w:pPr>
+      <w:bookmarkStart w:id="27" w:name="_Toc476166054"/>
+      <w:r>
+        <w:t>Course Search</w:t>
+      </w:r>
+      <w:bookmarkEnd w:id="27"/>
+    </w:p>
+    <w:p>
+      <w:pPr>
+        <w:contextualSpacing/>
+      </w:pPr>
+      <w:r>
+        <w:t>The user input is save to table C:</w:t>
+      </w:r>
+    </w:p>
+    <w:p>
+      <w:pPr>
+        <w:keepNext/>
+        <w:contextualSpacing/>
+        <w:jc w:val="center"/>
+      </w:pPr>
+      <w:r>
+        <w:rPr>
+          <w:noProof/>
+        </w:rPr>
+        <w:drawing>
+          <wp:inline distT="0" distB="0" distL="0" distR="0" wp14:anchorId="186EBBB2" wp14:editId="2BD6D572">
+            <wp:extent cx="1207275" cy="1296835"/>
+            <wp:effectExtent l="0" t="0" r="0" b="0"/>
+            <wp:docPr id="22" name="Picture 22"/>
+            <wp:cNvGraphicFramePr>
+              <a:graphicFrameLocks xmlns:a="http://schemas.openxmlformats.org/drawingml/2006/main" noChangeAspect="1"/>
+            </wp:cNvGraphicFramePr>
+            <a:graphic xmlns:a="http://schemas.openxmlformats.org/drawingml/2006/main">
+              <a:graphicData uri="http://schemas.openxmlformats.org/drawingml/2006/picture">
+                <pic:pic xmlns:pic="http://schemas.openxmlformats.org/drawingml/2006/picture">
+                  <pic:nvPicPr>
+                    <pic:cNvPr id="0" name="Picture 5"/>
+                    <pic:cNvPicPr>
+                      <a:picLocks noChangeAspect="1" noChangeArrowheads="1"/>
+                    </pic:cNvPicPr>
+                  </pic:nvPicPr>
+                  <pic:blipFill>
+                    <a:blip r:embed="rId13" cstate="print">
+                      <a:extLst>
+                        <a:ext uri="{28A0092B-C50C-407E-A947-70E740481C1C}">
+                          <a14:useLocalDpi xmlns:a14="http://schemas.microsoft.com/office/drawing/2010/main" val="0"/>
+                        </a:ext>
+                      </a:extLst>
+                    </a:blip>
+                    <a:srcRect/>
+                    <a:stretch>
+                      <a:fillRect/>
+                    </a:stretch>
+                  </pic:blipFill>
+                  <pic:spPr bwMode="auto">
+                    <a:xfrm>
+                      <a:off x="0" y="0"/>
+                      <a:ext cx="1216467" cy="1306709"/>
+                    </a:xfrm>
+                    <a:prstGeom prst="rect">
+                      <a:avLst/>
+                    </a:prstGeom>
+                    <a:noFill/>
+                  </pic:spPr>
+                </pic:pic>
+              </a:graphicData>
+            </a:graphic>
+          </wp:inline>
+        </w:drawing>
+      </w:r>
+    </w:p>
+    <w:p>
+      <w:pPr>
+        <w:pStyle w:val="Caption"/>
+        <w:jc w:val="center"/>
+      </w:pPr>
+      <w:bookmarkStart w:id="28" w:name="_Toc476166581"/>
+      <w:r>
+        <w:t xml:space="preserve">Figure </w:t>
+      </w:r>
+      <w:r>
+        <w:fldChar w:fldCharType="begin"/>
+      </w:r>
+      <w:r>
+        <w:instrText xml:space="preserve"> SEQ Figure \* ARABIC </w:instrText>
+      </w:r>
+      <w:r>
+        <w:fldChar w:fldCharType="separate"/>
+      </w:r>
+      <w:r>
+        <w:rPr>
+          <w:noProof/>
+        </w:rPr>
+        <w:t>4</w:t>
+      </w:r>
+      <w:r>
+        <w:fldChar w:fldCharType="end"/>
+      </w:r>
+      <w:r>
+        <w:t xml:space="preserve">: </w:t>
+      </w:r>
+      <w:commentRangeStart w:id="29"/>
+      <w:r>
+        <w:t>TBD</w:t>
+      </w:r>
+      <w:commentRangeEnd w:id="29"/>
+      <w:r>
+        <w:rPr>
+          <w:rStyle w:val="CommentReference"/>
+          <w:i w:val="0"/>
+          <w:iCs w:val="0"/>
+          <w:color w:val="auto"/>
+        </w:rPr>
+        <w:commentReference w:id="29"/>
+      </w:r>
+      <w:bookmarkEnd w:id="28"/>
+    </w:p>
+    <w:p>
+      <w:pPr>
+        <w:contextualSpacing/>
+      </w:pPr>
+      <w:r>
+        <w:t>After comparing table T and C and only taking classes</w:t>
+      </w:r>
+      <w:r>
+        <w:t xml:space="preserve"> that contains the same Subject </w:t>
+      </w:r>
+      <w:r>
+        <w:t>and Catalog Number cell P is created with the following:</w:t>
+      </w:r>
+    </w:p>
+    <w:p>
+      <w:pPr>
+        <w:contextualSpacing/>
+      </w:pPr>
+    </w:p>
+    <w:p>
+      <w:pPr>
+        <w:pStyle w:val="Heading2"/>
+      </w:pPr>
+      <w:bookmarkStart w:id="30" w:name="_Toc476166055"/>
+      <w:r>
+        <w:t>Schedule Generation</w:t>
+      </w:r>
+      <w:bookmarkEnd w:id="30"/>
+    </w:p>
+    <w:p>
+      <w:pPr>
+        <w:contextualSpacing/>
+      </w:pPr>
+      <w:r>
+        <w:t>By calculating the number of possible schedules the possibility matrices are created:</w:t>
+      </w:r>
+    </w:p>
+    <w:p>
+      <w:pPr>
+        <w:contextualSpacing/>
+      </w:pPr>
+    </w:p>
+    <w:p>
+      <w:pPr>
+        <w:contextualSpacing/>
+      </w:pPr>
+      <w:r>
+        <w:t>Checking for time conflicts can significantly reduce the number of possible schedule</w:t>
+      </w:r>
+      <w:r>
+        <w:t xml:space="preserve">s </w:t>
+      </w:r>
+      <w:r>
+        <w:t>but not always.</w:t>
+      </w:r>
+    </w:p>
+    <w:p>
+      <w:pPr>
+        <w:contextualSpacing/>
+      </w:pPr>
+    </w:p>
+    <w:p>
+      <w:pPr>
+        <w:pStyle w:val="Heading2"/>
+      </w:pPr>
+      <w:bookmarkStart w:id="31" w:name="_Toc476166056"/>
+      <w:r>
+        <w:t>Schedule Export</w:t>
+      </w:r>
+      <w:bookmarkEnd w:id="31"/>
+    </w:p>
+    <w:p>
+      <w:pPr>
+        <w:contextualSpacing/>
+      </w:pPr>
+      <w:r>
+        <w:t>The generated schedule file has a schedule agenda such:</w:t>
+      </w:r>
+    </w:p>
+    <w:p>
+      <w:pPr>
+        <w:contextualSpacing/>
+      </w:pPr>
+      <w:r>
+        <w:br w:type="page"/>
+      </w:r>
+    </w:p>
+    <w:p>
+      <w:pPr>
+        <w:pStyle w:val="Heading1"/>
+        <w:spacing w:before="0"/>
+        <w:ind w:firstLine="0"/>
+        <w:contextualSpacing/>
+      </w:pPr>
+      <w:bookmarkStart w:id="32" w:name="_Toc476166057"/>
+      <w:r>
+        <w:lastRenderedPageBreak/>
+        <w:t>Conclusion</w:t>
+      </w:r>
+      <w:bookmarkEnd w:id="32"/>
+    </w:p>
+    <w:p>
+      <w:pPr>
+        <w:contextualSpacing/>
+      </w:pPr>
+      <w:r>
+        <w:t xml:space="preserve">Overall the Class Schedule Generator can be a great tool for students. The development was done through MATLAB because of its built-in libraries allowing for an easier interaction between the database (CSV) to the exported excel file. Moreover, the runtime of the program was slow (&lt;9sec) because of the massive number of possible schedules when more than 3 classes were chosen. CSG still </w:t>
+      </w:r>
+      <w:r>
+        <w:t>must</w:t>
+      </w:r>
+      <w:r>
+        <w:t xml:space="preserve"> go through many improvements to be a fully deployable tool, as a concept this render of CSG shows that it can be a possible and useful way for students to determine their class schedules in the future.</w:t>
+      </w:r>
+    </w:p>
     <w:sectPr>
+      <w:headerReference w:type="default" r:id="rId14"/>
       <w:pgSz w:w="12240" w:h="15840"/>
       <w:pgMar w:top="1440" w:right="1440" w:bottom="1440" w:left="1440" w:header="720" w:footer="720" w:gutter="0"/>
       <w:cols w:space="720"/>
+      <w:titlePg/>
       <w:docGrid w:linePitch="360"/>
     </w:sectPr>
   </w:body>
 </w:document>
+</file>
+
+<file path=word/comments.xml><?xml version="1.0" encoding="utf-8"?>
+<w:comments xmlns:wpc="http://schemas.microsoft.com/office/word/2010/wordprocessingCanvas" xmlns:cx="http://schemas.microsoft.com/office/drawing/2014/chartex" xmlns:cx1="http://schemas.microsoft.com/office/drawing/2015/9/8/chartex" xmlns:cx2="http://schemas.microsoft.com/office/drawing/2015/10/21/chartex" xmlns:cx3="http://schemas.microsoft.com/office/drawing/2016/5/9/chartex" xmlns:cx4="http://schemas.microsoft.com/office/drawing/2016/5/10/chartex" xmlns:cx5="http://schemas.microsoft.com/office/drawing/2016/5/11/chartex" xmlns:mc="http://schemas.openxmlformats.org/markup-compatibility/2006" xmlns:o="urn:schemas-microsoft-com:office:office" xmlns:r="http://schemas.openxmlformats.org/officeDocument/2006/relationships" xmlns:m="http://schemas.openxmlformats.org/officeDocument/2006/math" xmlns:v="urn:schemas-microsoft-com:vml" xmlns:wp14="http://schemas.microsoft.com/office/word/2010/wordprocessingDrawing" xmlns:wp="http://schemas.openxmlformats.org/drawingml/2006/wordprocessingDrawing" xmlns:w10="urn:schemas-microsoft-com:office:word" xmlns:w="http://schemas.openxmlformats.org/wordprocessingml/2006/main" xmlns:w14="http://schemas.microsoft.com/office/word/2010/wordml" xmlns:w15="http://schemas.microsoft.com/office/word/2012/wordml" xmlns:w16se="http://schemas.microsoft.com/office/word/2015/wordml/symex" xmlns:wpg="http://schemas.microsoft.com/office/word/2010/wordprocessingGroup" xmlns:wpi="http://schemas.microsoft.com/office/word/2010/wordprocessingInk" xmlns:wne="http://schemas.microsoft.com/office/word/2006/wordml" xmlns:wps="http://schemas.microsoft.com/office/word/2010/wordprocessingShape" mc:Ignorable="w14 w15 w16se wp14">
+  <w:comment w:id="1" w:author="Murilo Silva" w:date="2017-03-01T20:54:00Z" w:initials="MS">
+    <w:p>
+      <w:pPr>
+        <w:pStyle w:val="CommentText"/>
+      </w:pPr>
+      <w:r>
+        <w:rPr>
+          <w:rStyle w:val="CommentReference"/>
+        </w:rPr>
+        <w:annotationRef/>
+      </w:r>
+      <w:r>
+        <w:t>Proof read and add more detail.</w:t>
+      </w:r>
+    </w:p>
+  </w:comment>
+  <w:comment w:id="4" w:author="Murilo Silva" w:date="2017-03-01T20:56:00Z" w:initials="MS">
+    <w:p>
+      <w:pPr>
+        <w:pStyle w:val="CommentText"/>
+      </w:pPr>
+      <w:r>
+        <w:rPr>
+          <w:rStyle w:val="CommentReference"/>
+        </w:rPr>
+        <w:annotationRef/>
+      </w:r>
+      <w:r>
+        <w:t>Develop into a paragraph which actually describes the objective of the project, and not what its doing.</w:t>
+      </w:r>
+    </w:p>
+  </w:comment>
+  <w:comment w:id="6" w:author="Murilo Silva" w:date="2017-03-01T20:57:00Z" w:initials="MS">
+    <w:p>
+      <w:pPr>
+        <w:pStyle w:val="CommentText"/>
+      </w:pPr>
+      <w:r>
+        <w:rPr>
+          <w:rStyle w:val="CommentReference"/>
+        </w:rPr>
+        <w:annotationRef/>
+      </w:r>
+      <w:r>
+        <w:t>Possible subsections?</w:t>
+      </w:r>
+    </w:p>
+  </w:comment>
+  <w:comment w:id="7" w:author="Murilo Silva [2]" w:date="2017-03-01T21:04:00Z" w:initials="MSJ">
+    <w:p>
+      <w:pPr>
+        <w:pStyle w:val="CommentText"/>
+      </w:pPr>
+      <w:r>
+        <w:rPr>
+          <w:rStyle w:val="CommentReference"/>
+        </w:rPr>
+        <w:annotationRef/>
+      </w:r>
+      <w:r>
+        <w:t>Describe data to be parsed</w:t>
+      </w:r>
+    </w:p>
+  </w:comment>
+  <w:comment w:id="12" w:author="Murilo Silva" w:date="2017-03-01T20:59:00Z" w:initials="MS">
+    <w:p>
+      <w:pPr>
+        <w:pStyle w:val="CommentText"/>
+      </w:pPr>
+      <w:r>
+        <w:rPr>
+          <w:rStyle w:val="CommentReference"/>
+        </w:rPr>
+        <w:annotationRef/>
+      </w:r>
+      <w:r>
+        <w:t>Add intro paragraph for the procedure section</w:t>
+      </w:r>
+    </w:p>
+  </w:comment>
+  <w:comment w:id="14" w:author="Murilo Silva" w:date="2017-03-01T20:58:00Z" w:initials="MS">
+    <w:p>
+      <w:pPr>
+        <w:pStyle w:val="CommentText"/>
+      </w:pPr>
+      <w:r>
+        <w:rPr>
+          <w:rStyle w:val="CommentReference"/>
+        </w:rPr>
+        <w:annotationRef/>
+      </w:r>
+      <w:r>
+        <w:t>Subsections indicating the order in which the program executes</w:t>
+      </w:r>
+    </w:p>
+  </w:comment>
+  <w:comment w:id="15" w:author="Murilo Silva" w:date="2017-03-01T20:59:00Z" w:initials="MS">
+    <w:p>
+      <w:pPr>
+        <w:pStyle w:val="CommentText"/>
+      </w:pPr>
+      <w:r>
+        <w:rPr>
+          <w:rStyle w:val="CommentReference"/>
+        </w:rPr>
+        <w:annotationRef/>
+      </w:r>
+      <w:r>
+        <w:t>Describe in detail what readtable is doing! Show algorithm!</w:t>
+      </w:r>
+    </w:p>
+  </w:comment>
+  <w:comment w:id="18" w:author="Murilo Silva [3]" w:date="2017-03-01T21:17:00Z" w:initials="MSJ">
+    <w:p>
+      <w:pPr>
+        <w:pStyle w:val="CommentText"/>
+      </w:pPr>
+      <w:r>
+        <w:rPr>
+          <w:rStyle w:val="CommentReference"/>
+        </w:rPr>
+        <w:annotationRef/>
+      </w:r>
+      <w:r>
+        <w:t>Label figure</w:t>
+      </w:r>
+    </w:p>
+  </w:comment>
+  <w:comment w:id="20" w:author="Murilo Silva [4]" w:date="2017-03-01T21:14:00Z" w:initials="MSJ">
+    <w:p>
+      <w:pPr>
+        <w:pStyle w:val="CommentText"/>
+      </w:pPr>
+      <w:r>
+        <w:rPr>
+          <w:rStyle w:val="CommentReference"/>
+        </w:rPr>
+        <w:annotationRef/>
+      </w:r>
+      <w:r>
+        <w:t>Label figure</w:t>
+      </w:r>
+    </w:p>
+  </w:comment>
+  <w:comment w:id="26" w:author="Murilo Silva [5]" w:date="2017-03-01T21:19:00Z" w:initials="MSJ">
+    <w:p>
+      <w:pPr>
+        <w:pStyle w:val="CommentText"/>
+      </w:pPr>
+      <w:r>
+        <w:rPr>
+          <w:rStyle w:val="CommentReference"/>
+        </w:rPr>
+        <w:annotationRef/>
+      </w:r>
+      <w:r>
+        <w:t>Label figure</w:t>
+      </w:r>
+    </w:p>
+  </w:comment>
+  <w:comment w:id="29" w:author="Murilo Silva [6]" w:date="2017-03-01T21:20:00Z" w:initials="MSJ">
+    <w:p>
+      <w:pPr>
+        <w:pStyle w:val="CommentText"/>
+      </w:pPr>
+      <w:r>
+        <w:rPr>
+          <w:rStyle w:val="CommentReference"/>
+        </w:rPr>
+        <w:annotationRef/>
+      </w:r>
+      <w:r>
+        <w:t>Label figure</w:t>
+      </w:r>
+    </w:p>
+  </w:comment>
+</w:comments>
+</file>
+
+<file path=word/commentsExtended.xml><?xml version="1.0" encoding="utf-8"?>
+<w15:commentsEx xmlns:wpc="http://schemas.microsoft.com/office/word/2010/wordprocessingCanvas" xmlns:cx="http://schemas.microsoft.com/office/drawing/2014/chartex" xmlns:cx1="http://schemas.microsoft.com/office/drawing/2015/9/8/chartex" xmlns:cx2="http://schemas.microsoft.com/office/drawing/2015/10/21/chartex" xmlns:cx3="http://schemas.microsoft.com/office/drawing/2016/5/9/chartex" xmlns:cx4="http://schemas.microsoft.com/office/drawing/2016/5/10/chartex" xmlns:cx5="http://schemas.microsoft.com/office/drawing/2016/5/11/chartex" xmlns:mc="http://schemas.openxmlformats.org/markup-compatibility/2006" xmlns:o="urn:schemas-microsoft-com:office:office" xmlns:r="http://schemas.openxmlformats.org/officeDocument/2006/relationships" xmlns:m="http://schemas.openxmlformats.org/officeDocument/2006/math" xmlns:v="urn:schemas-microsoft-com:vml" xmlns:wp14="http://schemas.microsoft.com/office/word/2010/wordprocessingDrawing" xmlns:wp="http://schemas.openxmlformats.org/drawingml/2006/wordprocessingDrawing" xmlns:w10="urn:schemas-microsoft-com:office:word" xmlns:w="http://schemas.openxmlformats.org/wordprocessingml/2006/main" xmlns:w14="http://schemas.microsoft.com/office/word/2010/wordml" xmlns:w15="http://schemas.microsoft.com/office/word/2012/wordml" xmlns:w16se="http://schemas.microsoft.com/office/word/2015/wordml/symex" xmlns:wpg="http://schemas.microsoft.com/office/word/2010/wordprocessingGroup" xmlns:wpi="http://schemas.microsoft.com/office/word/2010/wordprocessingInk" xmlns:wne="http://schemas.microsoft.com/office/word/2006/wordml" xmlns:wps="http://schemas.microsoft.com/office/word/2010/wordprocessingShape" mc:Ignorable="w14 w15 w16se wp14">
+  <w15:commentEx w15:paraId="6CC9CFAB" w15:done="0"/>
+  <w15:commentEx w15:paraId="034C3BD8" w15:done="0"/>
+  <w15:commentEx w15:paraId="3F2AD5F2" w15:done="0"/>
+  <w15:commentEx w15:paraId="396A4D3A" w15:done="0"/>
+  <w15:commentEx w15:paraId="7B2F5081" w15:done="0"/>
+  <w15:commentEx w15:paraId="41A2EC60" w15:done="0"/>
+  <w15:commentEx w15:paraId="11F24139" w15:done="0"/>
+  <w15:commentEx w15:paraId="6C32E985" w15:done="0"/>
+  <w15:commentEx w15:paraId="4ED1015D" w15:done="0"/>
+  <w15:commentEx w15:paraId="33856CA0" w15:done="0"/>
+  <w15:commentEx w15:paraId="31900AB8" w15:done="0"/>
+</w15:commentsEx>
+</file>
+
+<file path=word/endnotes.xml><?xml version="1.0" encoding="utf-8"?>
+<w:endnotes xmlns:wpc="http://schemas.microsoft.com/office/word/2010/wordprocessingCanvas" xmlns:cx="http://schemas.microsoft.com/office/drawing/2014/chartex" xmlns:cx1="http://schemas.microsoft.com/office/drawing/2015/9/8/chartex" xmlns:cx2="http://schemas.microsoft.com/office/drawing/2015/10/21/chartex" xmlns:cx3="http://schemas.microsoft.com/office/drawing/2016/5/9/chartex" xmlns:cx4="http://schemas.microsoft.com/office/drawing/2016/5/10/chartex" xmlns:cx5="http://schemas.microsoft.com/office/drawing/2016/5/11/chartex" xmlns:mc="http://schemas.openxmlformats.org/markup-compatibility/2006" xmlns:o="urn:schemas-microsoft-com:office:office" xmlns:r="http://schemas.openxmlformats.org/officeDocument/2006/relationships" xmlns:m="http://schemas.openxmlformats.org/officeDocument/2006/math" xmlns:v="urn:schemas-microsoft-com:vml" xmlns:wp14="http://schemas.microsoft.com/office/word/2010/wordprocessingDrawing" xmlns:wp="http://schemas.openxmlformats.org/drawingml/2006/wordprocessingDrawing" xmlns:w10="urn:schemas-microsoft-com:office:word" xmlns:w="http://schemas.openxmlformats.org/wordprocessingml/2006/main" xmlns:w14="http://schemas.microsoft.com/office/word/2010/wordml" xmlns:w15="http://schemas.microsoft.com/office/word/2012/wordml" xmlns:w16se="http://schemas.microsoft.com/office/word/2015/wordml/symex" xmlns:wpg="http://schemas.microsoft.com/office/word/2010/wordprocessingGroup" xmlns:wpi="http://schemas.microsoft.com/office/word/2010/wordprocessingInk" xmlns:wne="http://schemas.microsoft.com/office/word/2006/wordml" xmlns:wps="http://schemas.microsoft.com/office/word/2010/wordprocessingShape" mc:Ignorable="w14 w15 w16se wp14">
+  <w:endnote w:type="separator" w:id="-1">
+    <w:p>
+      <w:r>
+        <w:separator/>
+      </w:r>
+    </w:p>
+  </w:endnote>
+  <w:endnote w:type="continuationSeparator" w:id="0">
+    <w:p>
+      <w:r>
+        <w:continuationSeparator/>
+      </w:r>
+    </w:p>
+  </w:endnote>
+</w:endnotes>
+</file>
+
+<file path=word/footnotes.xml><?xml version="1.0" encoding="utf-8"?>
+<w:footnotes xmlns:wpc="http://schemas.microsoft.com/office/word/2010/wordprocessingCanvas" xmlns:cx="http://schemas.microsoft.com/office/drawing/2014/chartex" xmlns:cx1="http://schemas.microsoft.com/office/drawing/2015/9/8/chartex" xmlns:cx2="http://schemas.microsoft.com/office/drawing/2015/10/21/chartex" xmlns:cx3="http://schemas.microsoft.com/office/drawing/2016/5/9/chartex" xmlns:cx4="http://schemas.microsoft.com/office/drawing/2016/5/10/chartex" xmlns:cx5="http://schemas.microsoft.com/office/drawing/2016/5/11/chartex" xmlns:mc="http://schemas.openxmlformats.org/markup-compatibility/2006" xmlns:o="urn:schemas-microsoft-com:office:office" xmlns:r="http://schemas.openxmlformats.org/officeDocument/2006/relationships" xmlns:m="http://schemas.openxmlformats.org/officeDocument/2006/math" xmlns:v="urn:schemas-microsoft-com:vml" xmlns:wp14="http://schemas.microsoft.com/office/word/2010/wordprocessingDrawing" xmlns:wp="http://schemas.openxmlformats.org/drawingml/2006/wordprocessingDrawing" xmlns:w10="urn:schemas-microsoft-com:office:word" xmlns:w="http://schemas.openxmlformats.org/wordprocessingml/2006/main" xmlns:w14="http://schemas.microsoft.com/office/word/2010/wordml" xmlns:w15="http://schemas.microsoft.com/office/word/2012/wordml" xmlns:w16se="http://schemas.microsoft.com/office/word/2015/wordml/symex" xmlns:wpg="http://schemas.microsoft.com/office/word/2010/wordprocessingGroup" xmlns:wpi="http://schemas.microsoft.com/office/word/2010/wordprocessingInk" xmlns:wne="http://schemas.microsoft.com/office/word/2006/wordml" xmlns:wps="http://schemas.microsoft.com/office/word/2010/wordprocessingShape" mc:Ignorable="w14 w15 w16se wp14">
+  <w:footnote w:type="separator" w:id="-1">
+    <w:p>
+      <w:r>
+        <w:separator/>
+      </w:r>
+    </w:p>
+  </w:footnote>
+  <w:footnote w:type="continuationSeparator" w:id="0">
+    <w:p>
+      <w:r>
+        <w:continuationSeparator/>
+      </w:r>
+    </w:p>
+  </w:footnote>
+</w:footnotes>
+</file>
+
+<file path=word/header1.xml><?xml version="1.0" encoding="utf-8"?>
+<w:hdr xmlns:wpc="http://schemas.microsoft.com/office/word/2010/wordprocessingCanvas" xmlns:cx="http://schemas.microsoft.com/office/drawing/2014/chartex" xmlns:cx1="http://schemas.microsoft.com/office/drawing/2015/9/8/chartex" xmlns:cx2="http://schemas.microsoft.com/office/drawing/2015/10/21/chartex" xmlns:cx3="http://schemas.microsoft.com/office/drawing/2016/5/9/chartex" xmlns:cx4="http://schemas.microsoft.com/office/drawing/2016/5/10/chartex" xmlns:cx5="http://schemas.microsoft.com/office/drawing/2016/5/11/chartex" xmlns:mc="http://schemas.openxmlformats.org/markup-compatibility/2006" xmlns:o="urn:schemas-microsoft-com:office:office" xmlns:r="http://schemas.openxmlformats.org/officeDocument/2006/relationships" xmlns:m="http://schemas.openxmlformats.org/officeDocument/2006/math" xmlns:v="urn:schemas-microsoft-com:vml" xmlns:wp14="http://schemas.microsoft.com/office/word/2010/wordprocessingDrawing" xmlns:wp="http://schemas.openxmlformats.org/drawingml/2006/wordprocessingDrawing" xmlns:w10="urn:schemas-microsoft-com:office:word" xmlns:w="http://schemas.openxmlformats.org/wordprocessingml/2006/main" xmlns:w14="http://schemas.microsoft.com/office/word/2010/wordml" xmlns:w15="http://schemas.microsoft.com/office/word/2012/wordml" xmlns:w16se="http://schemas.microsoft.com/office/word/2015/wordml/symex" xmlns:wpg="http://schemas.microsoft.com/office/word/2010/wordprocessingGroup" xmlns:wpi="http://schemas.microsoft.com/office/word/2010/wordprocessingInk" xmlns:wne="http://schemas.microsoft.com/office/word/2006/wordml" xmlns:wps="http://schemas.microsoft.com/office/word/2010/wordprocessingShape" mc:Ignorable="w14 w15 w16se wp14">
+  <w:p>
+    <w:pPr>
+      <w:pStyle w:val="Header"/>
+      <w:jc w:val="right"/>
+    </w:pPr>
+    <w:r>
+      <w:t xml:space="preserve">Class Schedule Generator </w:t>
+    </w:r>
+    <w:r>
+      <w:fldChar w:fldCharType="begin"/>
+    </w:r>
+    <w:r>
+      <w:instrText xml:space="preserve"> PAGE  \* Arabic  \* MERGEFORMAT </w:instrText>
+    </w:r>
+    <w:r>
+      <w:fldChar w:fldCharType="separate"/>
+    </w:r>
+    <w:r>
+      <w:rPr>
+        <w:noProof/>
+      </w:rPr>
+      <w:t>9</w:t>
+    </w:r>
+    <w:r>
+      <w:fldChar w:fldCharType="end"/>
+    </w:r>
+  </w:p>
+</w:hdr>
+</file>
+
+<file path=word/numbering.xml><?xml version="1.0" encoding="utf-8"?>
+<w:numbering xmlns:wpc="http://schemas.microsoft.com/office/word/2010/wordprocessingCanvas" xmlns:cx="http://schemas.microsoft.com/office/drawing/2014/chartex" xmlns:cx1="http://schemas.microsoft.com/office/drawing/2015/9/8/chartex" xmlns:cx2="http://schemas.microsoft.com/office/drawing/2015/10/21/chartex" xmlns:cx3="http://schemas.microsoft.com/office/drawing/2016/5/9/chartex" xmlns:cx4="http://schemas.microsoft.com/office/drawing/2016/5/10/chartex" xmlns:cx5="http://schemas.microsoft.com/office/drawing/2016/5/11/chartex" xmlns:mc="http://schemas.openxmlformats.org/markup-compatibility/2006" xmlns:o="urn:schemas-microsoft-com:office:office" xmlns:r="http://schemas.openxmlformats.org/officeDocument/2006/relationships" xmlns:m="http://schemas.openxmlformats.org/officeDocument/2006/math" xmlns:v="urn:schemas-microsoft-com:vml" xmlns:wp14="http://schemas.microsoft.com/office/word/2010/wordprocessingDrawing" xmlns:wp="http://schemas.openxmlformats.org/drawingml/2006/wordprocessingDrawing" xmlns:w10="urn:schemas-microsoft-com:office:word" xmlns:w="http://schemas.openxmlformats.org/wordprocessingml/2006/main" xmlns:w14="http://schemas.microsoft.com/office/word/2010/wordml" xmlns:w15="http://schemas.microsoft.com/office/word/2012/wordml" xmlns:w16se="http://schemas.microsoft.com/office/word/2015/wordml/symex" xmlns:wpg="http://schemas.microsoft.com/office/word/2010/wordprocessingGroup" xmlns:wpi="http://schemas.microsoft.com/office/word/2010/wordprocessingInk" xmlns:wne="http://schemas.microsoft.com/office/word/2006/wordml" xmlns:wps="http://schemas.microsoft.com/office/word/2010/wordprocessingShape" mc:Ignorable="w14 w15 w16se wp14">
+  <w:abstractNum w:abstractNumId="0" w15:restartNumberingAfterBreak="0">
+    <w:nsid w:val="1482775B"/>
+    <w:multiLevelType w:val="multilevel"/>
+    <w:tmpl w:val="B4906F46"/>
+    <w:lvl w:ilvl="0">
+      <w:start w:val="1"/>
+      <w:numFmt w:val="decimal"/>
+      <w:pStyle w:val="Heading1"/>
+      <w:lvlText w:val="%1"/>
+      <w:lvlJc w:val="left"/>
+      <w:pPr>
+        <w:ind w:left="432" w:hanging="432"/>
+      </w:pPr>
+    </w:lvl>
+    <w:lvl w:ilvl="1">
+      <w:start w:val="1"/>
+      <w:numFmt w:val="decimal"/>
+      <w:pStyle w:val="Heading2"/>
+      <w:lvlText w:val="%1.%2"/>
+      <w:lvlJc w:val="left"/>
+      <w:pPr>
+        <w:ind w:left="576" w:hanging="576"/>
+      </w:pPr>
+    </w:lvl>
+    <w:lvl w:ilvl="2">
+      <w:start w:val="1"/>
+      <w:numFmt w:val="decimal"/>
+      <w:pStyle w:val="Heading3"/>
+      <w:lvlText w:val="%1.%2.%3"/>
+      <w:lvlJc w:val="left"/>
+      <w:pPr>
+        <w:ind w:left="720" w:hanging="720"/>
+      </w:pPr>
+    </w:lvl>
+    <w:lvl w:ilvl="3">
+      <w:start w:val="1"/>
+      <w:numFmt w:val="decimal"/>
+      <w:pStyle w:val="Heading4"/>
+      <w:lvlText w:val="%1.%2.%3.%4"/>
+      <w:lvlJc w:val="left"/>
+      <w:pPr>
+        <w:ind w:left="864" w:hanging="864"/>
+      </w:pPr>
+    </w:lvl>
+    <w:lvl w:ilvl="4">
+      <w:start w:val="1"/>
+      <w:numFmt w:val="decimal"/>
+      <w:pStyle w:val="Heading5"/>
+      <w:lvlText w:val="%1.%2.%3.%4.%5"/>
+      <w:lvlJc w:val="left"/>
+      <w:pPr>
+        <w:ind w:left="1008" w:hanging="1008"/>
+      </w:pPr>
+    </w:lvl>
+    <w:lvl w:ilvl="5">
+      <w:start w:val="1"/>
+      <w:numFmt w:val="decimal"/>
+      <w:pStyle w:val="Heading6"/>
+      <w:lvlText w:val="%1.%2.%3.%4.%5.%6"/>
+      <w:lvlJc w:val="left"/>
+      <w:pPr>
+        <w:ind w:left="1152" w:hanging="1152"/>
+      </w:pPr>
+    </w:lvl>
+    <w:lvl w:ilvl="6">
+      <w:start w:val="1"/>
+      <w:numFmt w:val="decimal"/>
+      <w:pStyle w:val="Heading7"/>
+      <w:lvlText w:val="%1.%2.%3.%4.%5.%6.%7"/>
+      <w:lvlJc w:val="left"/>
+      <w:pPr>
+        <w:ind w:left="1296" w:hanging="1296"/>
+      </w:pPr>
+    </w:lvl>
+    <w:lvl w:ilvl="7">
+      <w:start w:val="1"/>
+      <w:numFmt w:val="decimal"/>
+      <w:pStyle w:val="Heading8"/>
+      <w:lvlText w:val="%1.%2.%3.%4.%5.%6.%7.%8"/>
+      <w:lvlJc w:val="left"/>
+      <w:pPr>
+        <w:ind w:left="1440" w:hanging="1440"/>
+      </w:pPr>
+    </w:lvl>
+    <w:lvl w:ilvl="8">
+      <w:start w:val="1"/>
+      <w:numFmt w:val="decimal"/>
+      <w:pStyle w:val="Heading9"/>
+      <w:lvlText w:val="%1.%2.%3.%4.%5.%6.%7.%8.%9"/>
+      <w:lvlJc w:val="left"/>
+      <w:pPr>
+        <w:ind w:left="1584" w:hanging="1584"/>
+      </w:pPr>
+    </w:lvl>
+  </w:abstractNum>
+  <w:num w:numId="1">
+    <w:abstractNumId w:val="0"/>
+  </w:num>
+  <w:num w:numId="2">
+    <w:abstractNumId w:val="0"/>
+  </w:num>
+  <w:num w:numId="3">
+    <w:abstractNumId w:val="0"/>
+  </w:num>
+  <w:num w:numId="4">
+    <w:abstractNumId w:val="0"/>
+  </w:num>
+  <w:num w:numId="5">
+    <w:abstractNumId w:val="0"/>
+  </w:num>
+  <w:num w:numId="6">
+    <w:abstractNumId w:val="0"/>
+  </w:num>
+  <w:num w:numId="7">
+    <w:abstractNumId w:val="0"/>
+  </w:num>
+  <w:num w:numId="8">
+    <w:abstractNumId w:val="0"/>
+  </w:num>
+  <w:num w:numId="9">
+    <w:abstractNumId w:val="0"/>
+  </w:num>
+  <w:num w:numId="10">
+    <w:abstractNumId w:val="0"/>
+  </w:num>
+</w:numbering>
+</file>
+
+<file path=word/people.xml><?xml version="1.0" encoding="utf-8"?>
+<w15:people xmlns:wpc="http://schemas.microsoft.com/office/word/2010/wordprocessingCanvas" xmlns:cx="http://schemas.microsoft.com/office/drawing/2014/chartex" xmlns:cx1="http://schemas.microsoft.com/office/drawing/2015/9/8/chartex" xmlns:cx2="http://schemas.microsoft.com/office/drawing/2015/10/21/chartex" xmlns:cx3="http://schemas.microsoft.com/office/drawing/2016/5/9/chartex" xmlns:cx4="http://schemas.microsoft.com/office/drawing/2016/5/10/chartex" xmlns:cx5="http://schemas.microsoft.com/office/drawing/2016/5/11/chartex" xmlns:mc="http://schemas.openxmlformats.org/markup-compatibility/2006" xmlns:o="urn:schemas-microsoft-com:office:office" xmlns:r="http://schemas.openxmlformats.org/officeDocument/2006/relationships" xmlns:m="http://schemas.openxmlformats.org/officeDocument/2006/math" xmlns:v="urn:schemas-microsoft-com:vml" xmlns:wp14="http://schemas.microsoft.com/office/word/2010/wordprocessingDrawing" xmlns:wp="http://schemas.openxmlformats.org/drawingml/2006/wordprocessingDrawing" xmlns:w10="urn:schemas-microsoft-com:office:word" xmlns:w="http://schemas.openxmlformats.org/wordprocessingml/2006/main" xmlns:w14="http://schemas.microsoft.com/office/word/2010/wordml" xmlns:w15="http://schemas.microsoft.com/office/word/2012/wordml" xmlns:w16se="http://schemas.microsoft.com/office/word/2015/wordml/symex" xmlns:wpg="http://schemas.microsoft.com/office/word/2010/wordprocessingGroup" xmlns:wpi="http://schemas.microsoft.com/office/word/2010/wordprocessingInk" xmlns:wne="http://schemas.microsoft.com/office/word/2006/wordml" xmlns:wps="http://schemas.microsoft.com/office/word/2010/wordprocessingShape" mc:Ignorable="w14 w15 w16se wp14">
+  <w15:person w15:author="Murilo Silva">
+    <w15:presenceInfo w15:providerId="Windows Live" w15:userId="967bf5994a39dc82"/>
+  </w15:person>
+  <w15:person w15:author="Murilo Silva [2]">
+    <w15:presenceInfo w15:providerId="Windows Live" w15:userId="967bf5994a39dc82"/>
+  </w15:person>
+  <w15:person w15:author="Murilo Silva [3]">
+    <w15:presenceInfo w15:providerId="Windows Live" w15:userId="967bf5994a39dc82"/>
+  </w15:person>
+  <w15:person w15:author="Murilo Silva [4]">
+    <w15:presenceInfo w15:providerId="Windows Live" w15:userId="967bf5994a39dc82"/>
+  </w15:person>
+  <w15:person w15:author="Murilo Silva [5]">
+    <w15:presenceInfo w15:providerId="Windows Live" w15:userId="967bf5994a39dc82"/>
+  </w15:person>
+  <w15:person w15:author="Murilo Silva [6]">
+    <w15:presenceInfo w15:providerId="Windows Live" w15:userId="967bf5994a39dc82"/>
+  </w15:person>
+</w15:people>
 </file>
 
 <file path=word/styles.xml><?xml version="1.0" encoding="utf-8"?>
@@ -21,15 +3422,15 @@
   <w:docDefaults>
     <w:rPrDefault>
       <w:rPr>
-        <w:rFonts w:asciiTheme="minorHAnsi" w:eastAsiaTheme="minorHAnsi" w:hAnsiTheme="minorHAnsi" w:cstheme="minorBidi"/>
-        <w:sz w:val="24"/>
+        <w:rFonts w:asciiTheme="minorHAnsi" w:eastAsiaTheme="minorEastAsia" w:hAnsiTheme="minorHAnsi" w:cstheme="minorBidi"/>
+        <w:sz w:val="22"/>
         <w:szCs w:val="22"/>
         <w:lang w:val="en-US" w:eastAsia="en-US" w:bidi="ar-SA"/>
       </w:rPr>
     </w:rPrDefault>
     <w:pPrDefault>
       <w:pPr>
-        <w:ind w:firstLine="360"/>
+        <w:spacing w:after="160" w:line="259" w:lineRule="auto"/>
       </w:pPr>
     </w:pPrDefault>
   </w:docDefaults>
@@ -412,6 +3813,257 @@
   <w:style w:type="paragraph" w:default="1" w:styleId="Normal">
     <w:name w:val="Normal"/>
     <w:qFormat/>
+    <w:rsid w:val="003B576F"/>
+  </w:style>
+  <w:style w:type="paragraph" w:styleId="Heading1">
+    <w:name w:val="heading 1"/>
+    <w:basedOn w:val="Normal"/>
+    <w:next w:val="Normal"/>
+    <w:link w:val="Heading1Char"/>
+    <w:uiPriority w:val="9"/>
+    <w:qFormat/>
+    <w:rsid w:val="003B576F"/>
+    <w:pPr>
+      <w:keepNext/>
+      <w:keepLines/>
+      <w:numPr>
+        <w:numId w:val="10"/>
+      </w:numPr>
+      <w:pBdr>
+        <w:bottom w:val="single" w:sz="4" w:space="1" w:color="595959" w:themeColor="text1" w:themeTint="A6"/>
+      </w:pBdr>
+      <w:spacing w:before="360"/>
+      <w:outlineLvl w:val="0"/>
+    </w:pPr>
+    <w:rPr>
+      <w:rFonts w:asciiTheme="majorHAnsi" w:eastAsiaTheme="majorEastAsia" w:hAnsiTheme="majorHAnsi" w:cstheme="majorBidi"/>
+      <w:b/>
+      <w:bCs/>
+      <w:smallCaps/>
+      <w:color w:val="000000" w:themeColor="text1"/>
+      <w:sz w:val="36"/>
+      <w:szCs w:val="36"/>
+    </w:rPr>
+  </w:style>
+  <w:style w:type="paragraph" w:styleId="Heading2">
+    <w:name w:val="heading 2"/>
+    <w:basedOn w:val="Normal"/>
+    <w:next w:val="Normal"/>
+    <w:link w:val="Heading2Char"/>
+    <w:uiPriority w:val="9"/>
+    <w:unhideWhenUsed/>
+    <w:qFormat/>
+    <w:rsid w:val="003B576F"/>
+    <w:pPr>
+      <w:keepNext/>
+      <w:keepLines/>
+      <w:numPr>
+        <w:ilvl w:val="1"/>
+        <w:numId w:val="10"/>
+      </w:numPr>
+      <w:spacing w:before="360" w:after="0"/>
+      <w:outlineLvl w:val="1"/>
+    </w:pPr>
+    <w:rPr>
+      <w:rFonts w:asciiTheme="majorHAnsi" w:eastAsiaTheme="majorEastAsia" w:hAnsiTheme="majorHAnsi" w:cstheme="majorBidi"/>
+      <w:b/>
+      <w:bCs/>
+      <w:smallCaps/>
+      <w:color w:val="000000" w:themeColor="text1"/>
+      <w:sz w:val="28"/>
+      <w:szCs w:val="28"/>
+    </w:rPr>
+  </w:style>
+  <w:style w:type="paragraph" w:styleId="Heading3">
+    <w:name w:val="heading 3"/>
+    <w:basedOn w:val="Normal"/>
+    <w:next w:val="Normal"/>
+    <w:link w:val="Heading3Char"/>
+    <w:uiPriority w:val="9"/>
+    <w:semiHidden/>
+    <w:unhideWhenUsed/>
+    <w:qFormat/>
+    <w:rsid w:val="003B576F"/>
+    <w:pPr>
+      <w:keepNext/>
+      <w:keepLines/>
+      <w:numPr>
+        <w:ilvl w:val="2"/>
+        <w:numId w:val="10"/>
+      </w:numPr>
+      <w:spacing w:before="200" w:after="0"/>
+      <w:outlineLvl w:val="2"/>
+    </w:pPr>
+    <w:rPr>
+      <w:rFonts w:asciiTheme="majorHAnsi" w:eastAsiaTheme="majorEastAsia" w:hAnsiTheme="majorHAnsi" w:cstheme="majorBidi"/>
+      <w:b/>
+      <w:bCs/>
+      <w:color w:val="000000" w:themeColor="text1"/>
+    </w:rPr>
+  </w:style>
+  <w:style w:type="paragraph" w:styleId="Heading4">
+    <w:name w:val="heading 4"/>
+    <w:basedOn w:val="Normal"/>
+    <w:next w:val="Normal"/>
+    <w:link w:val="Heading4Char"/>
+    <w:uiPriority w:val="9"/>
+    <w:semiHidden/>
+    <w:unhideWhenUsed/>
+    <w:qFormat/>
+    <w:rsid w:val="003B576F"/>
+    <w:pPr>
+      <w:keepNext/>
+      <w:keepLines/>
+      <w:numPr>
+        <w:ilvl w:val="3"/>
+        <w:numId w:val="10"/>
+      </w:numPr>
+      <w:spacing w:before="200" w:after="0"/>
+      <w:outlineLvl w:val="3"/>
+    </w:pPr>
+    <w:rPr>
+      <w:rFonts w:asciiTheme="majorHAnsi" w:eastAsiaTheme="majorEastAsia" w:hAnsiTheme="majorHAnsi" w:cstheme="majorBidi"/>
+      <w:b/>
+      <w:bCs/>
+      <w:i/>
+      <w:iCs/>
+      <w:color w:val="000000" w:themeColor="text1"/>
+    </w:rPr>
+  </w:style>
+  <w:style w:type="paragraph" w:styleId="Heading5">
+    <w:name w:val="heading 5"/>
+    <w:basedOn w:val="Normal"/>
+    <w:next w:val="Normal"/>
+    <w:link w:val="Heading5Char"/>
+    <w:uiPriority w:val="9"/>
+    <w:semiHidden/>
+    <w:unhideWhenUsed/>
+    <w:qFormat/>
+    <w:rsid w:val="003B576F"/>
+    <w:pPr>
+      <w:keepNext/>
+      <w:keepLines/>
+      <w:numPr>
+        <w:ilvl w:val="4"/>
+        <w:numId w:val="10"/>
+      </w:numPr>
+      <w:spacing w:before="200" w:after="0"/>
+      <w:outlineLvl w:val="4"/>
+    </w:pPr>
+    <w:rPr>
+      <w:rFonts w:asciiTheme="majorHAnsi" w:eastAsiaTheme="majorEastAsia" w:hAnsiTheme="majorHAnsi" w:cstheme="majorBidi"/>
+      <w:color w:val="323E4F" w:themeColor="text2" w:themeShade="BF"/>
+    </w:rPr>
+  </w:style>
+  <w:style w:type="paragraph" w:styleId="Heading6">
+    <w:name w:val="heading 6"/>
+    <w:basedOn w:val="Normal"/>
+    <w:next w:val="Normal"/>
+    <w:link w:val="Heading6Char"/>
+    <w:uiPriority w:val="9"/>
+    <w:semiHidden/>
+    <w:unhideWhenUsed/>
+    <w:qFormat/>
+    <w:rsid w:val="003B576F"/>
+    <w:pPr>
+      <w:keepNext/>
+      <w:keepLines/>
+      <w:numPr>
+        <w:ilvl w:val="5"/>
+        <w:numId w:val="10"/>
+      </w:numPr>
+      <w:spacing w:before="200" w:after="0"/>
+      <w:outlineLvl w:val="5"/>
+    </w:pPr>
+    <w:rPr>
+      <w:rFonts w:asciiTheme="majorHAnsi" w:eastAsiaTheme="majorEastAsia" w:hAnsiTheme="majorHAnsi" w:cstheme="majorBidi"/>
+      <w:i/>
+      <w:iCs/>
+      <w:color w:val="323E4F" w:themeColor="text2" w:themeShade="BF"/>
+    </w:rPr>
+  </w:style>
+  <w:style w:type="paragraph" w:styleId="Heading7">
+    <w:name w:val="heading 7"/>
+    <w:basedOn w:val="Normal"/>
+    <w:next w:val="Normal"/>
+    <w:link w:val="Heading7Char"/>
+    <w:uiPriority w:val="9"/>
+    <w:semiHidden/>
+    <w:unhideWhenUsed/>
+    <w:qFormat/>
+    <w:rsid w:val="003B576F"/>
+    <w:pPr>
+      <w:keepNext/>
+      <w:keepLines/>
+      <w:numPr>
+        <w:ilvl w:val="6"/>
+        <w:numId w:val="10"/>
+      </w:numPr>
+      <w:spacing w:before="200" w:after="0"/>
+      <w:outlineLvl w:val="6"/>
+    </w:pPr>
+    <w:rPr>
+      <w:rFonts w:asciiTheme="majorHAnsi" w:eastAsiaTheme="majorEastAsia" w:hAnsiTheme="majorHAnsi" w:cstheme="majorBidi"/>
+      <w:i/>
+      <w:iCs/>
+      <w:color w:val="404040" w:themeColor="text1" w:themeTint="BF"/>
+    </w:rPr>
+  </w:style>
+  <w:style w:type="paragraph" w:styleId="Heading8">
+    <w:name w:val="heading 8"/>
+    <w:basedOn w:val="Normal"/>
+    <w:next w:val="Normal"/>
+    <w:link w:val="Heading8Char"/>
+    <w:uiPriority w:val="9"/>
+    <w:semiHidden/>
+    <w:unhideWhenUsed/>
+    <w:qFormat/>
+    <w:rsid w:val="003B576F"/>
+    <w:pPr>
+      <w:keepNext/>
+      <w:keepLines/>
+      <w:numPr>
+        <w:ilvl w:val="7"/>
+        <w:numId w:val="10"/>
+      </w:numPr>
+      <w:spacing w:before="200" w:after="0"/>
+      <w:outlineLvl w:val="7"/>
+    </w:pPr>
+    <w:rPr>
+      <w:rFonts w:asciiTheme="majorHAnsi" w:eastAsiaTheme="majorEastAsia" w:hAnsiTheme="majorHAnsi" w:cstheme="majorBidi"/>
+      <w:color w:val="404040" w:themeColor="text1" w:themeTint="BF"/>
+      <w:sz w:val="20"/>
+      <w:szCs w:val="20"/>
+    </w:rPr>
+  </w:style>
+  <w:style w:type="paragraph" w:styleId="Heading9">
+    <w:name w:val="heading 9"/>
+    <w:basedOn w:val="Normal"/>
+    <w:next w:val="Normal"/>
+    <w:link w:val="Heading9Char"/>
+    <w:uiPriority w:val="9"/>
+    <w:semiHidden/>
+    <w:unhideWhenUsed/>
+    <w:qFormat/>
+    <w:rsid w:val="003B576F"/>
+    <w:pPr>
+      <w:keepNext/>
+      <w:keepLines/>
+      <w:numPr>
+        <w:ilvl w:val="8"/>
+        <w:numId w:val="10"/>
+      </w:numPr>
+      <w:spacing w:before="200" w:after="0"/>
+      <w:outlineLvl w:val="8"/>
+    </w:pPr>
+    <w:rPr>
+      <w:rFonts w:asciiTheme="majorHAnsi" w:eastAsiaTheme="majorEastAsia" w:hAnsiTheme="majorHAnsi" w:cstheme="majorBidi"/>
+      <w:i/>
+      <w:iCs/>
+      <w:color w:val="404040" w:themeColor="text1" w:themeTint="BF"/>
+      <w:sz w:val="20"/>
+      <w:szCs w:val="20"/>
+    </w:rPr>
   </w:style>
   <w:style w:type="character" w:default="1" w:styleId="DefaultParagraphFont">
     <w:name w:val="Default Paragraph Font"/>
@@ -439,6 +4091,571 @@
     <w:uiPriority w:val="99"/>
     <w:semiHidden/>
     <w:unhideWhenUsed/>
+  </w:style>
+  <w:style w:type="character" w:customStyle="1" w:styleId="Heading1Char">
+    <w:name w:val="Heading 1 Char"/>
+    <w:basedOn w:val="DefaultParagraphFont"/>
+    <w:link w:val="Heading1"/>
+    <w:uiPriority w:val="9"/>
+    <w:rsid w:val="003B576F"/>
+    <w:rPr>
+      <w:rFonts w:asciiTheme="majorHAnsi" w:eastAsiaTheme="majorEastAsia" w:hAnsiTheme="majorHAnsi" w:cstheme="majorBidi"/>
+      <w:b/>
+      <w:bCs/>
+      <w:smallCaps/>
+      <w:color w:val="000000" w:themeColor="text1"/>
+      <w:sz w:val="36"/>
+      <w:szCs w:val="36"/>
+    </w:rPr>
+  </w:style>
+  <w:style w:type="character" w:styleId="CommentReference">
+    <w:name w:val="annotation reference"/>
+    <w:basedOn w:val="DefaultParagraphFont"/>
+    <w:uiPriority w:val="99"/>
+    <w:semiHidden/>
+    <w:unhideWhenUsed/>
+    <w:rsid w:val="00FF7F48"/>
+    <w:rPr>
+      <w:sz w:val="16"/>
+      <w:szCs w:val="16"/>
+    </w:rPr>
+  </w:style>
+  <w:style w:type="paragraph" w:styleId="CommentText">
+    <w:name w:val="annotation text"/>
+    <w:basedOn w:val="Normal"/>
+    <w:link w:val="CommentTextChar"/>
+    <w:uiPriority w:val="99"/>
+    <w:semiHidden/>
+    <w:unhideWhenUsed/>
+    <w:rsid w:val="00FF7F48"/>
+    <w:rPr>
+      <w:sz w:val="20"/>
+      <w:szCs w:val="20"/>
+    </w:rPr>
+  </w:style>
+  <w:style w:type="character" w:customStyle="1" w:styleId="CommentTextChar">
+    <w:name w:val="Comment Text Char"/>
+    <w:basedOn w:val="DefaultParagraphFont"/>
+    <w:link w:val="CommentText"/>
+    <w:uiPriority w:val="99"/>
+    <w:semiHidden/>
+    <w:rsid w:val="00FF7F48"/>
+    <w:rPr>
+      <w:sz w:val="20"/>
+      <w:szCs w:val="20"/>
+    </w:rPr>
+  </w:style>
+  <w:style w:type="paragraph" w:styleId="CommentSubject">
+    <w:name w:val="annotation subject"/>
+    <w:basedOn w:val="CommentText"/>
+    <w:next w:val="CommentText"/>
+    <w:link w:val="CommentSubjectChar"/>
+    <w:uiPriority w:val="99"/>
+    <w:semiHidden/>
+    <w:unhideWhenUsed/>
+    <w:rsid w:val="00FF7F48"/>
+    <w:rPr>
+      <w:b/>
+      <w:bCs/>
+    </w:rPr>
+  </w:style>
+  <w:style w:type="character" w:customStyle="1" w:styleId="CommentSubjectChar">
+    <w:name w:val="Comment Subject Char"/>
+    <w:basedOn w:val="CommentTextChar"/>
+    <w:link w:val="CommentSubject"/>
+    <w:uiPriority w:val="99"/>
+    <w:semiHidden/>
+    <w:rsid w:val="00FF7F48"/>
+    <w:rPr>
+      <w:b/>
+      <w:bCs/>
+      <w:sz w:val="20"/>
+      <w:szCs w:val="20"/>
+    </w:rPr>
+  </w:style>
+  <w:style w:type="paragraph" w:styleId="BalloonText">
+    <w:name w:val="Balloon Text"/>
+    <w:basedOn w:val="Normal"/>
+    <w:link w:val="BalloonTextChar"/>
+    <w:uiPriority w:val="99"/>
+    <w:semiHidden/>
+    <w:unhideWhenUsed/>
+    <w:rsid w:val="00FF7F48"/>
+    <w:rPr>
+      <w:rFonts w:ascii="Segoe UI" w:hAnsi="Segoe UI" w:cs="Segoe UI"/>
+      <w:sz w:val="18"/>
+      <w:szCs w:val="18"/>
+    </w:rPr>
+  </w:style>
+  <w:style w:type="character" w:customStyle="1" w:styleId="BalloonTextChar">
+    <w:name w:val="Balloon Text Char"/>
+    <w:basedOn w:val="DefaultParagraphFont"/>
+    <w:link w:val="BalloonText"/>
+    <w:uiPriority w:val="99"/>
+    <w:semiHidden/>
+    <w:rsid w:val="00FF7F48"/>
+    <w:rPr>
+      <w:rFonts w:ascii="Segoe UI" w:hAnsi="Segoe UI" w:cs="Segoe UI"/>
+      <w:sz w:val="18"/>
+      <w:szCs w:val="18"/>
+    </w:rPr>
+  </w:style>
+  <w:style w:type="paragraph" w:styleId="Header">
+    <w:name w:val="header"/>
+    <w:basedOn w:val="Normal"/>
+    <w:link w:val="HeaderChar"/>
+    <w:uiPriority w:val="99"/>
+    <w:unhideWhenUsed/>
+    <w:rsid w:val="0088566A"/>
+    <w:pPr>
+      <w:tabs>
+        <w:tab w:val="center" w:pos="4680"/>
+        <w:tab w:val="right" w:pos="9360"/>
+      </w:tabs>
+    </w:pPr>
+  </w:style>
+  <w:style w:type="character" w:customStyle="1" w:styleId="HeaderChar">
+    <w:name w:val="Header Char"/>
+    <w:basedOn w:val="DefaultParagraphFont"/>
+    <w:link w:val="Header"/>
+    <w:uiPriority w:val="99"/>
+    <w:rsid w:val="0088566A"/>
+  </w:style>
+  <w:style w:type="paragraph" w:styleId="Footer">
+    <w:name w:val="footer"/>
+    <w:basedOn w:val="Normal"/>
+    <w:link w:val="FooterChar"/>
+    <w:uiPriority w:val="99"/>
+    <w:unhideWhenUsed/>
+    <w:rsid w:val="0088566A"/>
+    <w:pPr>
+      <w:tabs>
+        <w:tab w:val="center" w:pos="4680"/>
+        <w:tab w:val="right" w:pos="9360"/>
+      </w:tabs>
+    </w:pPr>
+  </w:style>
+  <w:style w:type="character" w:customStyle="1" w:styleId="FooterChar">
+    <w:name w:val="Footer Char"/>
+    <w:basedOn w:val="DefaultParagraphFont"/>
+    <w:link w:val="Footer"/>
+    <w:uiPriority w:val="99"/>
+    <w:rsid w:val="0088566A"/>
+  </w:style>
+  <w:style w:type="paragraph" w:styleId="Title">
+    <w:name w:val="Title"/>
+    <w:basedOn w:val="Normal"/>
+    <w:next w:val="Normal"/>
+    <w:link w:val="TitleChar"/>
+    <w:uiPriority w:val="10"/>
+    <w:qFormat/>
+    <w:rsid w:val="003B576F"/>
+    <w:pPr>
+      <w:spacing w:after="0" w:line="240" w:lineRule="auto"/>
+      <w:contextualSpacing/>
+    </w:pPr>
+    <w:rPr>
+      <w:rFonts w:asciiTheme="majorHAnsi" w:eastAsiaTheme="majorEastAsia" w:hAnsiTheme="majorHAnsi" w:cstheme="majorBidi"/>
+      <w:color w:val="000000" w:themeColor="text1"/>
+      <w:sz w:val="56"/>
+      <w:szCs w:val="56"/>
+    </w:rPr>
+  </w:style>
+  <w:style w:type="character" w:customStyle="1" w:styleId="TitleChar">
+    <w:name w:val="Title Char"/>
+    <w:basedOn w:val="DefaultParagraphFont"/>
+    <w:link w:val="Title"/>
+    <w:uiPriority w:val="10"/>
+    <w:rsid w:val="003B576F"/>
+    <w:rPr>
+      <w:rFonts w:asciiTheme="majorHAnsi" w:eastAsiaTheme="majorEastAsia" w:hAnsiTheme="majorHAnsi" w:cstheme="majorBidi"/>
+      <w:color w:val="000000" w:themeColor="text1"/>
+      <w:sz w:val="56"/>
+      <w:szCs w:val="56"/>
+    </w:rPr>
+  </w:style>
+  <w:style w:type="character" w:customStyle="1" w:styleId="Heading2Char">
+    <w:name w:val="Heading 2 Char"/>
+    <w:basedOn w:val="DefaultParagraphFont"/>
+    <w:link w:val="Heading2"/>
+    <w:uiPriority w:val="9"/>
+    <w:rsid w:val="003B576F"/>
+    <w:rPr>
+      <w:rFonts w:asciiTheme="majorHAnsi" w:eastAsiaTheme="majorEastAsia" w:hAnsiTheme="majorHAnsi" w:cstheme="majorBidi"/>
+      <w:b/>
+      <w:bCs/>
+      <w:smallCaps/>
+      <w:color w:val="000000" w:themeColor="text1"/>
+      <w:sz w:val="28"/>
+      <w:szCs w:val="28"/>
+    </w:rPr>
+  </w:style>
+  <w:style w:type="character" w:customStyle="1" w:styleId="Heading3Char">
+    <w:name w:val="Heading 3 Char"/>
+    <w:basedOn w:val="DefaultParagraphFont"/>
+    <w:link w:val="Heading3"/>
+    <w:uiPriority w:val="9"/>
+    <w:semiHidden/>
+    <w:rsid w:val="003B576F"/>
+    <w:rPr>
+      <w:rFonts w:asciiTheme="majorHAnsi" w:eastAsiaTheme="majorEastAsia" w:hAnsiTheme="majorHAnsi" w:cstheme="majorBidi"/>
+      <w:b/>
+      <w:bCs/>
+      <w:color w:val="000000" w:themeColor="text1"/>
+    </w:rPr>
+  </w:style>
+  <w:style w:type="character" w:customStyle="1" w:styleId="Heading4Char">
+    <w:name w:val="Heading 4 Char"/>
+    <w:basedOn w:val="DefaultParagraphFont"/>
+    <w:link w:val="Heading4"/>
+    <w:uiPriority w:val="9"/>
+    <w:semiHidden/>
+    <w:rsid w:val="003B576F"/>
+    <w:rPr>
+      <w:rFonts w:asciiTheme="majorHAnsi" w:eastAsiaTheme="majorEastAsia" w:hAnsiTheme="majorHAnsi" w:cstheme="majorBidi"/>
+      <w:b/>
+      <w:bCs/>
+      <w:i/>
+      <w:iCs/>
+      <w:color w:val="000000" w:themeColor="text1"/>
+    </w:rPr>
+  </w:style>
+  <w:style w:type="character" w:customStyle="1" w:styleId="Heading5Char">
+    <w:name w:val="Heading 5 Char"/>
+    <w:basedOn w:val="DefaultParagraphFont"/>
+    <w:link w:val="Heading5"/>
+    <w:uiPriority w:val="9"/>
+    <w:semiHidden/>
+    <w:rsid w:val="003B576F"/>
+    <w:rPr>
+      <w:rFonts w:asciiTheme="majorHAnsi" w:eastAsiaTheme="majorEastAsia" w:hAnsiTheme="majorHAnsi" w:cstheme="majorBidi"/>
+      <w:color w:val="323E4F" w:themeColor="text2" w:themeShade="BF"/>
+    </w:rPr>
+  </w:style>
+  <w:style w:type="character" w:customStyle="1" w:styleId="Heading6Char">
+    <w:name w:val="Heading 6 Char"/>
+    <w:basedOn w:val="DefaultParagraphFont"/>
+    <w:link w:val="Heading6"/>
+    <w:uiPriority w:val="9"/>
+    <w:semiHidden/>
+    <w:rsid w:val="003B576F"/>
+    <w:rPr>
+      <w:rFonts w:asciiTheme="majorHAnsi" w:eastAsiaTheme="majorEastAsia" w:hAnsiTheme="majorHAnsi" w:cstheme="majorBidi"/>
+      <w:i/>
+      <w:iCs/>
+      <w:color w:val="323E4F" w:themeColor="text2" w:themeShade="BF"/>
+    </w:rPr>
+  </w:style>
+  <w:style w:type="character" w:customStyle="1" w:styleId="Heading7Char">
+    <w:name w:val="Heading 7 Char"/>
+    <w:basedOn w:val="DefaultParagraphFont"/>
+    <w:link w:val="Heading7"/>
+    <w:uiPriority w:val="9"/>
+    <w:semiHidden/>
+    <w:rsid w:val="003B576F"/>
+    <w:rPr>
+      <w:rFonts w:asciiTheme="majorHAnsi" w:eastAsiaTheme="majorEastAsia" w:hAnsiTheme="majorHAnsi" w:cstheme="majorBidi"/>
+      <w:i/>
+      <w:iCs/>
+      <w:color w:val="404040" w:themeColor="text1" w:themeTint="BF"/>
+    </w:rPr>
+  </w:style>
+  <w:style w:type="character" w:customStyle="1" w:styleId="Heading8Char">
+    <w:name w:val="Heading 8 Char"/>
+    <w:basedOn w:val="DefaultParagraphFont"/>
+    <w:link w:val="Heading8"/>
+    <w:uiPriority w:val="9"/>
+    <w:semiHidden/>
+    <w:rsid w:val="003B576F"/>
+    <w:rPr>
+      <w:rFonts w:asciiTheme="majorHAnsi" w:eastAsiaTheme="majorEastAsia" w:hAnsiTheme="majorHAnsi" w:cstheme="majorBidi"/>
+      <w:color w:val="404040" w:themeColor="text1" w:themeTint="BF"/>
+      <w:sz w:val="20"/>
+      <w:szCs w:val="20"/>
+    </w:rPr>
+  </w:style>
+  <w:style w:type="character" w:customStyle="1" w:styleId="Heading9Char">
+    <w:name w:val="Heading 9 Char"/>
+    <w:basedOn w:val="DefaultParagraphFont"/>
+    <w:link w:val="Heading9"/>
+    <w:uiPriority w:val="9"/>
+    <w:semiHidden/>
+    <w:rsid w:val="003B576F"/>
+    <w:rPr>
+      <w:rFonts w:asciiTheme="majorHAnsi" w:eastAsiaTheme="majorEastAsia" w:hAnsiTheme="majorHAnsi" w:cstheme="majorBidi"/>
+      <w:i/>
+      <w:iCs/>
+      <w:color w:val="404040" w:themeColor="text1" w:themeTint="BF"/>
+      <w:sz w:val="20"/>
+      <w:szCs w:val="20"/>
+    </w:rPr>
+  </w:style>
+  <w:style w:type="paragraph" w:styleId="Caption">
+    <w:name w:val="caption"/>
+    <w:basedOn w:val="Normal"/>
+    <w:next w:val="Normal"/>
+    <w:uiPriority w:val="35"/>
+    <w:unhideWhenUsed/>
+    <w:qFormat/>
+    <w:rsid w:val="003B576F"/>
+    <w:pPr>
+      <w:spacing w:after="200" w:line="240" w:lineRule="auto"/>
+    </w:pPr>
+    <w:rPr>
+      <w:i/>
+      <w:iCs/>
+      <w:color w:val="44546A" w:themeColor="text2"/>
+      <w:sz w:val="18"/>
+      <w:szCs w:val="18"/>
+    </w:rPr>
+  </w:style>
+  <w:style w:type="paragraph" w:styleId="Subtitle">
+    <w:name w:val="Subtitle"/>
+    <w:basedOn w:val="Normal"/>
+    <w:next w:val="Normal"/>
+    <w:link w:val="SubtitleChar"/>
+    <w:uiPriority w:val="11"/>
+    <w:qFormat/>
+    <w:rsid w:val="003B576F"/>
+    <w:pPr>
+      <w:numPr>
+        <w:ilvl w:val="1"/>
+      </w:numPr>
+    </w:pPr>
+    <w:rPr>
+      <w:color w:val="5A5A5A" w:themeColor="text1" w:themeTint="A5"/>
+      <w:spacing w:val="10"/>
+    </w:rPr>
+  </w:style>
+  <w:style w:type="character" w:customStyle="1" w:styleId="SubtitleChar">
+    <w:name w:val="Subtitle Char"/>
+    <w:basedOn w:val="DefaultParagraphFont"/>
+    <w:link w:val="Subtitle"/>
+    <w:uiPriority w:val="11"/>
+    <w:rsid w:val="003B576F"/>
+    <w:rPr>
+      <w:color w:val="5A5A5A" w:themeColor="text1" w:themeTint="A5"/>
+      <w:spacing w:val="10"/>
+    </w:rPr>
+  </w:style>
+  <w:style w:type="character" w:styleId="Strong">
+    <w:name w:val="Strong"/>
+    <w:basedOn w:val="DefaultParagraphFont"/>
+    <w:uiPriority w:val="22"/>
+    <w:qFormat/>
+    <w:rsid w:val="003B576F"/>
+    <w:rPr>
+      <w:b/>
+      <w:bCs/>
+      <w:color w:val="000000" w:themeColor="text1"/>
+    </w:rPr>
+  </w:style>
+  <w:style w:type="character" w:styleId="Emphasis">
+    <w:name w:val="Emphasis"/>
+    <w:basedOn w:val="DefaultParagraphFont"/>
+    <w:uiPriority w:val="20"/>
+    <w:qFormat/>
+    <w:rsid w:val="003B576F"/>
+    <w:rPr>
+      <w:i/>
+      <w:iCs/>
+      <w:color w:val="auto"/>
+    </w:rPr>
+  </w:style>
+  <w:style w:type="paragraph" w:styleId="NoSpacing">
+    <w:name w:val="No Spacing"/>
+    <w:uiPriority w:val="1"/>
+    <w:qFormat/>
+    <w:rsid w:val="003B576F"/>
+    <w:pPr>
+      <w:spacing w:after="0" w:line="240" w:lineRule="auto"/>
+    </w:pPr>
+  </w:style>
+  <w:style w:type="paragraph" w:styleId="Quote">
+    <w:name w:val="Quote"/>
+    <w:basedOn w:val="Normal"/>
+    <w:next w:val="Normal"/>
+    <w:link w:val="QuoteChar"/>
+    <w:uiPriority w:val="29"/>
+    <w:qFormat/>
+    <w:rsid w:val="003B576F"/>
+    <w:pPr>
+      <w:spacing w:before="160"/>
+      <w:ind w:left="720" w:right="720"/>
+    </w:pPr>
+    <w:rPr>
+      <w:i/>
+      <w:iCs/>
+      <w:color w:val="000000" w:themeColor="text1"/>
+    </w:rPr>
+  </w:style>
+  <w:style w:type="character" w:customStyle="1" w:styleId="QuoteChar">
+    <w:name w:val="Quote Char"/>
+    <w:basedOn w:val="DefaultParagraphFont"/>
+    <w:link w:val="Quote"/>
+    <w:uiPriority w:val="29"/>
+    <w:rsid w:val="003B576F"/>
+    <w:rPr>
+      <w:i/>
+      <w:iCs/>
+      <w:color w:val="000000" w:themeColor="text1"/>
+    </w:rPr>
+  </w:style>
+  <w:style w:type="paragraph" w:styleId="IntenseQuote">
+    <w:name w:val="Intense Quote"/>
+    <w:basedOn w:val="Normal"/>
+    <w:next w:val="Normal"/>
+    <w:link w:val="IntenseQuoteChar"/>
+    <w:uiPriority w:val="30"/>
+    <w:qFormat/>
+    <w:rsid w:val="003B576F"/>
+    <w:pPr>
+      <w:pBdr>
+        <w:top w:val="single" w:sz="24" w:space="1" w:color="F2F2F2" w:themeColor="background1" w:themeShade="F2"/>
+        <w:bottom w:val="single" w:sz="24" w:space="1" w:color="F2F2F2" w:themeColor="background1" w:themeShade="F2"/>
+      </w:pBdr>
+      <w:shd w:val="clear" w:color="auto" w:fill="F2F2F2" w:themeFill="background1" w:themeFillShade="F2"/>
+      <w:spacing w:before="240" w:after="240"/>
+      <w:ind w:left="936" w:right="936"/>
+      <w:jc w:val="center"/>
+    </w:pPr>
+    <w:rPr>
+      <w:color w:val="000000" w:themeColor="text1"/>
+    </w:rPr>
+  </w:style>
+  <w:style w:type="character" w:customStyle="1" w:styleId="IntenseQuoteChar">
+    <w:name w:val="Intense Quote Char"/>
+    <w:basedOn w:val="DefaultParagraphFont"/>
+    <w:link w:val="IntenseQuote"/>
+    <w:uiPriority w:val="30"/>
+    <w:rsid w:val="003B576F"/>
+    <w:rPr>
+      <w:color w:val="000000" w:themeColor="text1"/>
+      <w:shd w:val="clear" w:color="auto" w:fill="F2F2F2" w:themeFill="background1" w:themeFillShade="F2"/>
+    </w:rPr>
+  </w:style>
+  <w:style w:type="character" w:styleId="SubtleEmphasis">
+    <w:name w:val="Subtle Emphasis"/>
+    <w:basedOn w:val="DefaultParagraphFont"/>
+    <w:uiPriority w:val="19"/>
+    <w:qFormat/>
+    <w:rsid w:val="003B576F"/>
+    <w:rPr>
+      <w:i/>
+      <w:iCs/>
+      <w:color w:val="404040" w:themeColor="text1" w:themeTint="BF"/>
+    </w:rPr>
+  </w:style>
+  <w:style w:type="character" w:styleId="IntenseEmphasis">
+    <w:name w:val="Intense Emphasis"/>
+    <w:basedOn w:val="DefaultParagraphFont"/>
+    <w:uiPriority w:val="21"/>
+    <w:qFormat/>
+    <w:rsid w:val="003B576F"/>
+    <w:rPr>
+      <w:b/>
+      <w:bCs/>
+      <w:i/>
+      <w:iCs/>
+      <w:caps/>
+    </w:rPr>
+  </w:style>
+  <w:style w:type="character" w:styleId="SubtleReference">
+    <w:name w:val="Subtle Reference"/>
+    <w:basedOn w:val="DefaultParagraphFont"/>
+    <w:uiPriority w:val="31"/>
+    <w:qFormat/>
+    <w:rsid w:val="003B576F"/>
+    <w:rPr>
+      <w:smallCaps/>
+      <w:color w:val="404040" w:themeColor="text1" w:themeTint="BF"/>
+      <w:u w:val="single" w:color="7F7F7F" w:themeColor="text1" w:themeTint="80"/>
+    </w:rPr>
+  </w:style>
+  <w:style w:type="character" w:styleId="IntenseReference">
+    <w:name w:val="Intense Reference"/>
+    <w:basedOn w:val="DefaultParagraphFont"/>
+    <w:uiPriority w:val="32"/>
+    <w:qFormat/>
+    <w:rsid w:val="003B576F"/>
+    <w:rPr>
+      <w:b/>
+      <w:bCs/>
+      <w:smallCaps/>
+      <w:u w:val="single"/>
+    </w:rPr>
+  </w:style>
+  <w:style w:type="character" w:styleId="BookTitle">
+    <w:name w:val="Book Title"/>
+    <w:basedOn w:val="DefaultParagraphFont"/>
+    <w:uiPriority w:val="33"/>
+    <w:qFormat/>
+    <w:rsid w:val="003B576F"/>
+    <w:rPr>
+      <w:b w:val="0"/>
+      <w:bCs w:val="0"/>
+      <w:smallCaps/>
+      <w:spacing w:val="5"/>
+    </w:rPr>
+  </w:style>
+  <w:style w:type="paragraph" w:styleId="TOCHeading">
+    <w:name w:val="TOC Heading"/>
+    <w:basedOn w:val="Heading1"/>
+    <w:next w:val="Normal"/>
+    <w:uiPriority w:val="39"/>
+    <w:unhideWhenUsed/>
+    <w:qFormat/>
+    <w:rsid w:val="003B576F"/>
+    <w:pPr>
+      <w:outlineLvl w:val="9"/>
+    </w:pPr>
+  </w:style>
+  <w:style w:type="paragraph" w:styleId="TOC1">
+    <w:name w:val="toc 1"/>
+    <w:basedOn w:val="Normal"/>
+    <w:next w:val="Normal"/>
+    <w:autoRedefine/>
+    <w:uiPriority w:val="39"/>
+    <w:unhideWhenUsed/>
+    <w:rsid w:val="00EE2F1C"/>
+    <w:pPr>
+      <w:spacing w:after="100"/>
+    </w:pPr>
+  </w:style>
+  <w:style w:type="paragraph" w:styleId="TOC2">
+    <w:name w:val="toc 2"/>
+    <w:basedOn w:val="Normal"/>
+    <w:next w:val="Normal"/>
+    <w:autoRedefine/>
+    <w:uiPriority w:val="39"/>
+    <w:unhideWhenUsed/>
+    <w:rsid w:val="00EE2F1C"/>
+    <w:pPr>
+      <w:spacing w:after="100"/>
+      <w:ind w:left="220"/>
+    </w:pPr>
+  </w:style>
+  <w:style w:type="character" w:styleId="Hyperlink">
+    <w:name w:val="Hyperlink"/>
+    <w:basedOn w:val="DefaultParagraphFont"/>
+    <w:uiPriority w:val="99"/>
+    <w:unhideWhenUsed/>
+    <w:rsid w:val="00EE2F1C"/>
+    <w:rPr>
+      <w:color w:val="0563C1" w:themeColor="hyperlink"/>
+      <w:u w:val="single"/>
+    </w:rPr>
+  </w:style>
+  <w:style w:type="paragraph" w:styleId="TableofFigures">
+    <w:name w:val="table of figures"/>
+    <w:basedOn w:val="Normal"/>
+    <w:next w:val="Normal"/>
+    <w:uiPriority w:val="99"/>
+    <w:unhideWhenUsed/>
+    <w:rsid w:val="009C2CDA"/>
+    <w:pPr>
+      <w:spacing w:after="0"/>
+    </w:pPr>
   </w:style>
 </w:styles>
 </file>
@@ -736,4 +4953,16 @@
     </a:ext>
   </a:extLst>
 </a:theme>
+</file>
+
+<file path=customXml/item1.xml><?xml version="1.0" encoding="utf-8"?>
+<b:Sources xmlns:b="http://schemas.openxmlformats.org/officeDocument/2006/bibliography" xmlns="http://schemas.openxmlformats.org/officeDocument/2006/bibliography" SelectedStyle="\APASixthEditionOfficeOnline.xsl" StyleName="APA" Version="6"/>
+</file>
+
+<file path=customXml/itemProps1.xml><?xml version="1.0" encoding="utf-8"?>
+<ds:datastoreItem xmlns:ds="http://schemas.openxmlformats.org/officeDocument/2006/customXml" ds:itemID="{0051A327-B8C5-406D-9485-57EB6F11959C}">
+  <ds:schemaRefs>
+    <ds:schemaRef ds:uri="http://schemas.openxmlformats.org/officeDocument/2006/bibliography"/>
+  </ds:schemaRefs>
+</ds:datastoreItem>
 </file>